--- a/MyDocuments/ThuyetMinhTLCN.docx
+++ b/MyDocuments/ThuyetMinhTLCN.docx
@@ -394,10 +394,1070 @@
           <w:numId w:val="1"/>
         </w:numPr>
         <w:ind w:left="1080"/>
+        <w:rPr>
+          <w:b/>
+          <w:bCs/>
+          <w:sz w:val="26"/>
+          <w:szCs w:val="26"/>
+          <w:lang w:val="de-DE"/>
+        </w:rPr>
       </w:pPr>
       <w:r>
         <w:t>Chuẩn bị môi trường phát triển cho Android.</w:t>
       </w:r>
+    </w:p>
+    <w:p>
+      <w:pPr>
+        <w:rPr>
+          <w:b/>
+          <w:bCs/>
+          <w:sz w:val="26"/>
+          <w:szCs w:val="26"/>
+          <w:lang w:val="de-DE"/>
+        </w:rPr>
+      </w:pPr>
+      <w:r>
+        <w:rPr>
+          <w:b/>
+          <w:bCs/>
+          <w:noProof/>
+          <w:sz w:val="26"/>
+          <w:szCs w:val="26"/>
+        </w:rPr>
+        <w:pict>
+          <v:group id="_x0000_s1059" style="position:absolute;margin-left:57.85pt;margin-top:4.2pt;width:404.1pt;height:38.45pt;z-index:251667456" coordorigin="1480,2817" coordsize="8535,885">
+            <v:rect id="_x0000_s1052" style="position:absolute;left:1480;top:2817;width:1470;height:825">
+              <v:textbox style="mso-next-textbox:#_x0000_s1052" inset=".5mm,.5mm,.5mm">
+                <w:txbxContent>
+                  <w:p>
+                    <w:pPr>
+                      <w:rPr>
+                        <w:sz w:val="26"/>
+                        <w:szCs w:val="26"/>
+                      </w:rPr>
+                    </w:pPr>
+                    <w:r>
+                      <w:rPr>
+                        <w:sz w:val="26"/>
+                        <w:szCs w:val="26"/>
+                      </w:rPr>
+                      <w:t>Cài đặt JDK</w:t>
+                    </w:r>
+                  </w:p>
+                </w:txbxContent>
+              </v:textbox>
+            </v:rect>
+            <v:line id="_x0000_s1053" style="position:absolute" from="2965,3413" to="3400,3413">
+              <v:stroke endarrow="block"/>
+            </v:line>
+            <v:rect id="_x0000_s1054" style="position:absolute;left:3385;top:2817;width:1710;height:825">
+              <v:textbox style="mso-next-textbox:#_x0000_s1054" inset=".5mm,.5mm,.5mm">
+                <w:txbxContent>
+                  <w:p>
+                    <w:pPr>
+                      <w:rPr>
+                        <w:sz w:val="26"/>
+                        <w:szCs w:val="26"/>
+                      </w:rPr>
+                    </w:pPr>
+                    <w:r>
+                      <w:rPr>
+                        <w:sz w:val="26"/>
+                        <w:szCs w:val="26"/>
+                      </w:rPr>
+                      <w:t xml:space="preserve">Cài đặt </w:t>
+                    </w:r>
+                    <w:r>
+                      <w:rPr>
+                        <w:sz w:val="26"/>
+                        <w:szCs w:val="26"/>
+                      </w:rPr>
+                      <w:t xml:space="preserve">Eclipse </w:t>
+                    </w:r>
+                  </w:p>
+                </w:txbxContent>
+              </v:textbox>
+            </v:rect>
+            <v:line id="_x0000_s1055" style="position:absolute" from="5110,3413" to="5545,3413">
+              <v:stroke endarrow="block"/>
+            </v:line>
+            <v:rect id="_x0000_s1056" style="position:absolute;left:5560;top:2817;width:1965;height:885">
+              <v:textbox style="mso-next-textbox:#_x0000_s1056" inset=",.5mm">
+                <w:txbxContent>
+                  <w:p>
+                    <w:pPr>
+                      <w:spacing w:after="0"/>
+                      <w:jc w:val="center"/>
+                      <w:rPr>
+                        <w:sz w:val="26"/>
+                        <w:szCs w:val="26"/>
+                      </w:rPr>
+                    </w:pPr>
+                    <w:r>
+                      <w:rPr>
+                        <w:sz w:val="26"/>
+                        <w:szCs w:val="26"/>
+                      </w:rPr>
+                      <w:t>Cài đặt</w:t>
+                    </w:r>
+                  </w:p>
+                  <w:p>
+                    <w:pPr>
+                      <w:spacing w:after="0"/>
+                      <w:jc w:val="center"/>
+                      <w:rPr>
+                        <w:sz w:val="26"/>
+                        <w:szCs w:val="26"/>
+                      </w:rPr>
+                    </w:pPr>
+                    <w:r>
+                      <w:rPr>
+                        <w:sz w:val="26"/>
+                        <w:szCs w:val="26"/>
+                      </w:rPr>
+                      <w:t>Android SDK</w:t>
+                    </w:r>
+                  </w:p>
+                </w:txbxContent>
+              </v:textbox>
+            </v:rect>
+            <v:line id="_x0000_s1057" style="position:absolute" from="7525,3413" to="7960,3413">
+              <v:stroke endarrow="block"/>
+            </v:line>
+            <v:rect id="_x0000_s1058" style="position:absolute;left:7960;top:2817;width:2055;height:885">
+              <v:textbox style="mso-next-textbox:#_x0000_s1058" inset=".5mm,.5mm,.5mm">
+                <w:txbxContent>
+                  <w:p>
+                    <w:pPr>
+                      <w:spacing w:after="0"/>
+                      <w:jc w:val="center"/>
+                      <w:rPr>
+                        <w:sz w:val="26"/>
+                        <w:szCs w:val="26"/>
+                      </w:rPr>
+                    </w:pPr>
+                    <w:r>
+                      <w:rPr>
+                        <w:sz w:val="26"/>
+                        <w:szCs w:val="26"/>
+                      </w:rPr>
+                      <w:t>Bổ sung</w:t>
+                    </w:r>
+                  </w:p>
+                  <w:p>
+                    <w:pPr>
+                      <w:spacing w:after="0"/>
+                      <w:jc w:val="center"/>
+                      <w:rPr>
+                        <w:sz w:val="26"/>
+                        <w:szCs w:val="26"/>
+                      </w:rPr>
+                    </w:pPr>
+                    <w:r>
+                      <w:rPr>
+                        <w:sz w:val="26"/>
+                        <w:szCs w:val="26"/>
+                      </w:rPr>
+                      <w:t>ADT cho Eclipse</w:t>
+                    </w:r>
+                  </w:p>
+                </w:txbxContent>
+              </v:textbox>
+            </v:rect>
+          </v:group>
+        </w:pict>
+      </w:r>
+    </w:p>
+    <w:p>
+      <w:pPr>
+        <w:pStyle w:val="Title"/>
+        <w:spacing w:line="312" w:lineRule="auto"/>
+        <w:jc w:val="both"/>
+        <w:rPr>
+          <w:b w:val="0"/>
+          <w:bCs w:val="0"/>
+          <w:sz w:val="26"/>
+          <w:szCs w:val="26"/>
+          <w:lang w:val="de-DE"/>
+        </w:rPr>
+      </w:pPr>
+    </w:p>
+    <w:p>
+      <w:pPr>
+        <w:ind w:left="1080"/>
+      </w:pPr>
+    </w:p>
+    <w:p>
+      <w:pPr>
+        <w:numPr>
+          <w:ilvl w:val="1"/>
+          <w:numId w:val="1"/>
+        </w:numPr>
+        <w:spacing w:after="0" w:line="240" w:lineRule="auto"/>
+        <w:ind w:left="1440"/>
+        <w:rPr>
+          <w:rFonts w:eastAsia="Times New Roman" w:cs="Times New Roman"/>
+        </w:rPr>
+      </w:pPr>
+      <w:r>
+        <w:rPr>
+          <w:rFonts w:eastAsia="Times New Roman" w:cs="Times New Roman"/>
+        </w:rPr>
+        <w:t>Cài đặt JDK</w:t>
+      </w:r>
+    </w:p>
+    <w:p>
+      <w:pPr>
+        <w:spacing w:after="0" w:line="240" w:lineRule="auto"/>
+        <w:ind w:left="1440"/>
+        <w:rPr>
+          <w:rFonts w:eastAsia="Times New Roman" w:cs="Times New Roman"/>
+        </w:rPr>
+      </w:pPr>
+    </w:p>
+    <w:p>
+      <w:pPr>
+        <w:numPr>
+          <w:ilvl w:val="1"/>
+          <w:numId w:val="1"/>
+        </w:numPr>
+        <w:spacing w:after="0" w:line="240" w:lineRule="auto"/>
+        <w:ind w:left="1440"/>
+        <w:rPr>
+          <w:rFonts w:eastAsia="Times New Roman" w:cs="Times New Roman"/>
+        </w:rPr>
+      </w:pPr>
+      <w:r>
+        <w:rPr>
+          <w:rFonts w:eastAsia="Times New Roman" w:cs="Times New Roman"/>
+        </w:rPr>
+        <w:t>Tải</w:t>
+      </w:r>
+      <w:r>
+        <w:rPr>
+          <w:rFonts w:eastAsia="Times New Roman" w:cs="Times New Roman"/>
+        </w:rPr>
+        <w:t xml:space="preserve"> và cài đặt</w:t>
+      </w:r>
+      <w:r>
+        <w:rPr>
+          <w:rFonts w:eastAsia="Times New Roman" w:cs="Times New Roman"/>
+        </w:rPr>
+        <w:t xml:space="preserve"> Eclipse IDE (Java)</w:t>
+      </w:r>
+      <w:r>
+        <w:rPr>
+          <w:rFonts w:eastAsia="Times New Roman" w:cs="Times New Roman"/>
+        </w:rPr>
+        <w:br/>
+      </w:r>
+      <w:hyperlink r:id="rId5" w:tgtFrame="_blank" w:history="1">
+        <w:r>
+          <w:rPr>
+            <w:rFonts w:eastAsia="Times New Roman" w:cs="Times New Roman"/>
+            <w:color w:val="0000FF"/>
+            <w:u w:val="single"/>
+          </w:rPr>
+          <w:t>http://www.eclipse.org/downloads/</w:t>
+        </w:r>
+      </w:hyperlink>
+    </w:p>
+    <w:p>
+      <w:pPr>
+        <w:spacing w:after="0" w:line="240" w:lineRule="auto"/>
+        <w:ind w:left="1440"/>
+        <w:rPr>
+          <w:rFonts w:eastAsia="Times New Roman" w:cs="Times New Roman"/>
+        </w:rPr>
+      </w:pPr>
+    </w:p>
+    <w:p>
+      <w:pPr>
+        <w:numPr>
+          <w:ilvl w:val="1"/>
+          <w:numId w:val="1"/>
+        </w:numPr>
+        <w:spacing w:after="0" w:line="240" w:lineRule="auto"/>
+        <w:ind w:left="1440"/>
+        <w:rPr>
+          <w:rFonts w:eastAsia="Times New Roman" w:cs="Times New Roman"/>
+        </w:rPr>
+      </w:pPr>
+      <w:r>
+        <w:t>Tải về</w:t>
+      </w:r>
+      <w:r>
+        <w:t xml:space="preserve"> giải nén</w:t>
+      </w:r>
+      <w:r>
+        <w:t xml:space="preserve"> Android SDK (Sofrware Development Kit)</w:t>
+      </w:r>
+      <w:r>
+        <w:br/>
+      </w:r>
+      <w:hyperlink r:id="rId6" w:tgtFrame="_blank" w:history="1">
+        <w:r>
+          <w:rPr>
+            <w:rFonts w:eastAsia="Times New Roman" w:cs="Segoe UI"/>
+            <w:color w:val="0071BB"/>
+            <w:u w:val="single"/>
+          </w:rPr>
+          <w:t>http://developer.android.com/sdk/index.html</w:t>
+        </w:r>
+      </w:hyperlink>
+      <w:r>
+        <w:rPr>
+          <w:rFonts w:eastAsia="Times New Roman" w:cs="Times New Roman"/>
+        </w:rPr>
+        <w:br/>
+        <w:t>Bước cài đặt Android SDK sẽ giúp cài đặt thiết bị</w:t>
+      </w:r>
+      <w:r>
+        <w:rPr>
+          <w:rFonts w:eastAsia="Times New Roman" w:cs="Times New Roman"/>
+        </w:rPr>
+        <w:t xml:space="preserve"> giả lập Android trên máy tính.</w:t>
+      </w:r>
+    </w:p>
+    <w:p>
+      <w:pPr>
+        <w:spacing w:after="0" w:line="240" w:lineRule="auto"/>
+        <w:ind w:left="1440"/>
+        <w:rPr>
+          <w:rFonts w:eastAsia="Times New Roman" w:cs="Times New Roman"/>
+        </w:rPr>
+      </w:pPr>
+    </w:p>
+    <w:p>
+      <w:pPr>
+        <w:numPr>
+          <w:ilvl w:val="1"/>
+          <w:numId w:val="1"/>
+        </w:numPr>
+        <w:spacing w:after="0" w:line="240" w:lineRule="auto"/>
+        <w:ind w:left="1440"/>
+        <w:rPr>
+          <w:rFonts w:eastAsia="Times New Roman" w:cs="Times New Roman"/>
+        </w:rPr>
+      </w:pPr>
+      <w:r>
+        <w:rPr>
+          <w:rFonts w:eastAsia="Times New Roman" w:cs="Times New Roman"/>
+        </w:rPr>
+        <w:t>Cài đặt Android Development Tools (ADT) plugin cho eclipse</w:t>
+      </w:r>
+      <w:r>
+        <w:rPr>
+          <w:rFonts w:eastAsia="Times New Roman" w:cs="Times New Roman"/>
+        </w:rPr>
+        <w:br/>
+      </w:r>
+      <w:hyperlink r:id="rId7" w:anchor="downloading" w:tgtFrame="_blank" w:history="1">
+        <w:r>
+          <w:rPr>
+            <w:rFonts w:eastAsia="Times New Roman" w:cs="Times New Roman"/>
+            <w:color w:val="0000FF"/>
+            <w:u w:val="single"/>
+          </w:rPr>
+          <w:t>http://developer.android.com/sdk/eclipse-adt.html#downloading</w:t>
+        </w:r>
+      </w:hyperlink>
+      <w:r>
+        <w:rPr>
+          <w:rFonts w:eastAsia="Times New Roman" w:cs="Times New Roman"/>
+        </w:rPr>
+        <w:br/>
+        <w:t xml:space="preserve">-Vào Help &gt; Install New Software </w:t>
+      </w:r>
+      <w:r>
+        <w:rPr>
+          <w:rFonts w:eastAsia="Times New Roman" w:cs="Times New Roman"/>
+        </w:rPr>
+        <w:br/>
+        <w:t>-Chọn Tab Available software</w:t>
+      </w:r>
+      <w:r>
+        <w:rPr>
+          <w:rFonts w:eastAsia="Times New Roman" w:cs="Times New Roman"/>
+        </w:rPr>
+        <w:br/>
+        <w:t>-Chọn Add Site</w:t>
+      </w:r>
+      <w:r>
+        <w:rPr>
+          <w:rFonts w:eastAsia="Times New Roman" w:cs="Times New Roman"/>
+        </w:rPr>
+        <w:br/>
+        <w:t>-</w:t>
+      </w:r>
+      <w:r>
+        <w:rPr>
+          <w:rFonts w:eastAsia="Times New Roman" w:cs="Times New Roman"/>
+        </w:rPr>
+        <w:t>N</w:t>
+      </w:r>
+      <w:r>
+        <w:rPr>
+          <w:rFonts w:eastAsia="Times New Roman" w:cs="Times New Roman"/>
+        </w:rPr>
+        <w:t xml:space="preserve">hập địa chỉ sau: </w:t>
+      </w:r>
+      <w:hyperlink r:id="rId8" w:tgtFrame="_blank" w:history="1">
+        <w:r>
+          <w:rPr>
+            <w:rFonts w:eastAsia="Times New Roman" w:cs="Segoe UI"/>
+            <w:color w:val="0000FF"/>
+            <w:u w:val="single"/>
+          </w:rPr>
+          <w:t>https://dl-ssl.google.com/android/eclipse/</w:t>
+        </w:r>
+      </w:hyperlink>
+      <w:r>
+        <w:rPr>
+          <w:rFonts w:eastAsia="Times New Roman" w:cs="Times New Roman"/>
+        </w:rPr>
+        <w:br/>
+        <w:t xml:space="preserve">-Chọn tất cả các gói. </w:t>
+      </w:r>
+      <w:r>
+        <w:rPr>
+          <w:rFonts w:eastAsia="Times New Roman" w:cs="Times New Roman"/>
+        </w:rPr>
+        <w:t>Và cài đặt.</w:t>
+      </w:r>
+    </w:p>
+    <w:p>
+      <w:pPr>
+        <w:spacing w:after="0" w:line="240" w:lineRule="auto"/>
+        <w:ind w:left="1440"/>
+        <w:jc w:val="center"/>
+        <w:rPr>
+          <w:rFonts w:eastAsia="Times New Roman" w:cs="Times New Roman"/>
+        </w:rPr>
+      </w:pPr>
+      <w:r>
+        <w:rPr>
+          <w:rFonts w:eastAsia="Times New Roman" w:cs="Times New Roman"/>
+          <w:noProof/>
+        </w:rPr>
+        <w:drawing>
+          <wp:inline distT="0" distB="0" distL="0" distR="0">
+            <wp:extent cx="4467454" cy="2594467"/>
+            <wp:effectExtent l="19050" t="0" r="9296" b="0"/>
+            <wp:docPr id="5" name="Picture 5"/>
+            <wp:cNvGraphicFramePr>
+              <a:graphicFrameLocks xmlns:a="http://schemas.openxmlformats.org/drawingml/2006/main" noChangeAspect="1"/>
+            </wp:cNvGraphicFramePr>
+            <a:graphic xmlns:a="http://schemas.openxmlformats.org/drawingml/2006/main">
+              <a:graphicData uri="http://schemas.openxmlformats.org/drawingml/2006/picture">
+                <pic:pic xmlns:pic="http://schemas.openxmlformats.org/drawingml/2006/picture">
+                  <pic:nvPicPr>
+                    <pic:cNvPr id="0" name="Picture 5"/>
+                    <pic:cNvPicPr>
+                      <a:picLocks noChangeAspect="1" noChangeArrowheads="1"/>
+                    </pic:cNvPicPr>
+                  </pic:nvPicPr>
+                  <pic:blipFill>
+                    <a:blip r:embed="rId9" cstate="print"/>
+                    <a:srcRect/>
+                    <a:stretch>
+                      <a:fillRect/>
+                    </a:stretch>
+                  </pic:blipFill>
+                  <pic:spPr bwMode="auto">
+                    <a:xfrm>
+                      <a:off x="0" y="0"/>
+                      <a:ext cx="4476007" cy="2599434"/>
+                    </a:xfrm>
+                    <a:prstGeom prst="rect">
+                      <a:avLst/>
+                    </a:prstGeom>
+                    <a:noFill/>
+                    <a:ln w="9525">
+                      <a:noFill/>
+                      <a:miter lim="800000"/>
+                      <a:headEnd/>
+                      <a:tailEnd/>
+                    </a:ln>
+                  </pic:spPr>
+                </pic:pic>
+              </a:graphicData>
+            </a:graphic>
+          </wp:inline>
+        </w:drawing>
+      </w:r>
+    </w:p>
+    <w:p>
+      <w:pPr>
+        <w:spacing w:after="0" w:line="240" w:lineRule="auto"/>
+        <w:ind w:left="1440"/>
+        <w:rPr>
+          <w:rFonts w:eastAsia="Times New Roman" w:cs="Times New Roman"/>
+        </w:rPr>
+      </w:pPr>
+    </w:p>
+    <w:p>
+      <w:pPr>
+        <w:numPr>
+          <w:ilvl w:val="1"/>
+          <w:numId w:val="1"/>
+        </w:numPr>
+        <w:spacing w:after="0" w:line="240" w:lineRule="auto"/>
+        <w:ind w:left="1440"/>
+        <w:rPr>
+          <w:rFonts w:eastAsia="Times New Roman" w:cs="Times New Roman"/>
+        </w:rPr>
+      </w:pPr>
+      <w:r>
+        <w:rPr>
+          <w:rFonts w:eastAsia="Times New Roman" w:cs="Times New Roman"/>
+        </w:rPr>
+        <w:t>Kết nối A</w:t>
+      </w:r>
+      <w:r>
+        <w:rPr>
+          <w:rFonts w:eastAsia="Times New Roman" w:cs="Times New Roman"/>
+        </w:rPr>
+        <w:t>ndroid SDK với Eclipse IDE</w:t>
+      </w:r>
+      <w:r>
+        <w:rPr>
+          <w:rFonts w:eastAsia="Times New Roman" w:cs="Times New Roman"/>
+        </w:rPr>
+        <w:br/>
+        <w:t>-Chọn Windows &gt; Preference menu</w:t>
+      </w:r>
+      <w:r>
+        <w:rPr>
+          <w:rFonts w:eastAsia="Times New Roman" w:cs="Times New Roman"/>
+        </w:rPr>
+        <w:br/>
+        <w:t>-Chọn Android từ cây danh mục bên trái</w:t>
+      </w:r>
+      <w:r>
+        <w:rPr>
+          <w:rFonts w:eastAsia="Times New Roman" w:cs="Times New Roman"/>
+        </w:rPr>
+        <w:br/>
+        <w:t>-Nhập SDK Location</w:t>
+      </w:r>
+      <w:r>
+        <w:rPr>
+          <w:rFonts w:eastAsia="Times New Roman" w:cs="Times New Roman"/>
+        </w:rPr>
+        <w:t xml:space="preserve"> (</w:t>
+      </w:r>
+      <w:r>
+        <w:rPr>
+          <w:rFonts w:eastAsia="Times New Roman" w:cs="Times New Roman"/>
+        </w:rPr>
+        <w:t>bước 1</w:t>
+      </w:r>
+      <w:r>
+        <w:rPr>
+          <w:rFonts w:eastAsia="Times New Roman" w:cs="Times New Roman"/>
+        </w:rPr>
+        <w:t>)</w:t>
+      </w:r>
+    </w:p>
+    <w:p>
+      <w:pPr>
+        <w:spacing w:after="0" w:line="240" w:lineRule="auto"/>
+        <w:ind w:left="1440"/>
+        <w:rPr>
+          <w:rFonts w:eastAsia="Times New Roman" w:cs="Times New Roman"/>
+        </w:rPr>
+      </w:pPr>
+    </w:p>
+    <w:p>
+      <w:pPr>
+        <w:numPr>
+          <w:ilvl w:val="1"/>
+          <w:numId w:val="1"/>
+        </w:numPr>
+        <w:spacing w:after="0" w:line="240" w:lineRule="auto"/>
+        <w:ind w:left="1440"/>
+        <w:rPr>
+          <w:rFonts w:eastAsia="Times New Roman" w:cs="Times New Roman"/>
+        </w:rPr>
+      </w:pPr>
+      <w:r>
+        <w:rPr>
+          <w:rFonts w:eastAsia="Times New Roman" w:cs="Times New Roman"/>
+        </w:rPr>
+        <w:lastRenderedPageBreak/>
+        <w:t xml:space="preserve">Chạy file </w:t>
+      </w:r>
+      <w:r>
+        <w:rPr>
+          <w:rFonts w:eastAsia="Times New Roman" w:cs="Times New Roman"/>
+          <w:i/>
+          <w:iCs/>
+        </w:rPr>
+        <w:t xml:space="preserve">SDK Manager.exe </w:t>
+      </w:r>
+      <w:r>
+        <w:rPr>
+          <w:rFonts w:eastAsia="Times New Roman" w:cs="Times New Roman"/>
+          <w:iCs/>
+        </w:rPr>
+        <w:t xml:space="preserve">trong </w:t>
+      </w:r>
+      <w:r>
+        <w:rPr>
+          <w:rFonts w:eastAsia="Times New Roman" w:cs="Times New Roman"/>
+        </w:rPr>
+        <w:t xml:space="preserve">thư mục </w:t>
+      </w:r>
+      <w:r>
+        <w:rPr>
+          <w:rFonts w:eastAsia="Times New Roman" w:cs="Times New Roman"/>
+          <w:i/>
+          <w:iCs/>
+        </w:rPr>
+        <w:t>android-sdk-windows</w:t>
+      </w:r>
+      <w:r>
+        <w:rPr>
+          <w:rFonts w:eastAsia="Times New Roman" w:cs="Times New Roman"/>
+        </w:rPr>
+        <w:t xml:space="preserve"> SDK Manager giúp chúng ta quản lý SDK Tools, SDK Platform Tools (Update, New…), các API và các AVD (Android Virtual Device)…</w:t>
+      </w:r>
+    </w:p>
+    <w:p>
+      <w:pPr>
+        <w:numPr>
+          <w:ilvl w:val="1"/>
+          <w:numId w:val="1"/>
+        </w:numPr>
+        <w:spacing w:after="0" w:line="240" w:lineRule="auto"/>
+        <w:ind w:left="1440"/>
+        <w:rPr>
+          <w:rFonts w:eastAsia="Times New Roman" w:cs="Times New Roman"/>
+        </w:rPr>
+      </w:pPr>
+      <w:r>
+        <w:rPr>
+          <w:rFonts w:eastAsia="Times New Roman" w:cs="Times New Roman"/>
+        </w:rPr>
+        <w:t>Sau khi đã thiết lập xong, vào Tools &gt; Manager AVDs để tạo virtual device.</w:t>
+      </w:r>
+    </w:p>
+    <w:p>
+      <w:pPr>
+        <w:pStyle w:val="Title"/>
+        <w:spacing w:line="312" w:lineRule="auto"/>
+        <w:ind w:left="1440"/>
+        <w:jc w:val="both"/>
+        <w:rPr>
+          <w:bCs w:val="0"/>
+          <w:sz w:val="26"/>
+          <w:szCs w:val="26"/>
+          <w:lang w:val="de-DE"/>
+        </w:rPr>
+      </w:pPr>
+    </w:p>
+    <w:p>
+      <w:pPr>
+        <w:pStyle w:val="Title"/>
+        <w:spacing w:line="312" w:lineRule="auto"/>
+        <w:ind w:left="1440"/>
+        <w:jc w:val="both"/>
+        <w:rPr>
+          <w:rFonts w:asciiTheme="minorHAnsi" w:hAnsiTheme="minorHAnsi"/>
+          <w:bCs w:val="0"/>
+          <w:sz w:val="22"/>
+          <w:szCs w:val="22"/>
+          <w:lang w:val="de-DE"/>
+        </w:rPr>
+      </w:pPr>
+      <w:r>
+        <w:rPr>
+          <w:rFonts w:asciiTheme="minorHAnsi" w:hAnsiTheme="minorHAnsi"/>
+          <w:bCs w:val="0"/>
+          <w:sz w:val="22"/>
+          <w:szCs w:val="22"/>
+          <w:lang w:val="de-DE"/>
+        </w:rPr>
+        <w:t>+ Các công cụ và môi trường phát triển.</w:t>
+      </w:r>
+    </w:p>
+    <w:p>
+      <w:pPr>
+        <w:pStyle w:val="Title"/>
+        <w:numPr>
+          <w:ilvl w:val="0"/>
+          <w:numId w:val="9"/>
+        </w:numPr>
+        <w:tabs>
+          <w:tab w:val="clear" w:pos="1080"/>
+        </w:tabs>
+        <w:spacing w:line="312" w:lineRule="auto"/>
+        <w:ind w:left="1440"/>
+        <w:jc w:val="both"/>
+        <w:rPr>
+          <w:rFonts w:asciiTheme="minorHAnsi" w:hAnsiTheme="minorHAnsi"/>
+          <w:bCs w:val="0"/>
+          <w:sz w:val="22"/>
+          <w:szCs w:val="22"/>
+          <w:lang w:val="de-DE"/>
+        </w:rPr>
+      </w:pPr>
+      <w:r>
+        <w:rPr>
+          <w:rFonts w:asciiTheme="minorHAnsi" w:hAnsiTheme="minorHAnsi"/>
+          <w:bCs w:val="0"/>
+          <w:sz w:val="22"/>
+          <w:szCs w:val="22"/>
+          <w:lang w:val="de-DE"/>
+        </w:rPr>
+        <w:t>JDK (Java Development Kit)</w:t>
+      </w:r>
+      <w:r>
+        <w:rPr>
+          <w:rFonts w:asciiTheme="minorHAnsi" w:hAnsiTheme="minorHAnsi"/>
+          <w:b w:val="0"/>
+          <w:bCs w:val="0"/>
+          <w:sz w:val="22"/>
+          <w:szCs w:val="22"/>
+          <w:lang w:val="de-DE"/>
+        </w:rPr>
+        <w:t>. JDK là môi trường dùng để viết các ứng dụng Java. JDK gồm JRE (</w:t>
+      </w:r>
+      <w:r>
+        <w:rPr>
+          <w:rFonts w:asciiTheme="minorHAnsi" w:hAnsiTheme="minorHAnsi"/>
+          <w:b w:val="0"/>
+          <w:sz w:val="22"/>
+          <w:szCs w:val="22"/>
+          <w:lang w:val="de-DE"/>
+        </w:rPr>
+        <w:t>Java Runtime Environment) và các công cụ như: trình biên dịch (javac.exe), trình thực thi mã (java.exe),</w:t>
+      </w:r>
+      <w:r>
+        <w:rPr>
+          <w:rFonts w:asciiTheme="minorHAnsi" w:hAnsiTheme="minorHAnsi"/>
+          <w:sz w:val="22"/>
+          <w:szCs w:val="22"/>
+          <w:lang w:val="de-DE"/>
+        </w:rPr>
+        <w:t xml:space="preserve"> </w:t>
+      </w:r>
+      <w:r>
+        <w:rPr>
+          <w:rFonts w:asciiTheme="minorHAnsi" w:hAnsiTheme="minorHAnsi"/>
+          <w:b w:val="0"/>
+          <w:sz w:val="22"/>
+          <w:szCs w:val="22"/>
+          <w:lang w:val="de-DE"/>
+        </w:rPr>
+        <w:t xml:space="preserve">gỡ lỗi, thư viện phần mềm, bộ giả lập điện thoại,... </w:t>
+      </w:r>
+    </w:p>
+    <w:p>
+      <w:pPr>
+        <w:pStyle w:val="Title"/>
+        <w:numPr>
+          <w:ilvl w:val="0"/>
+          <w:numId w:val="9"/>
+        </w:numPr>
+        <w:tabs>
+          <w:tab w:val="clear" w:pos="1080"/>
+        </w:tabs>
+        <w:spacing w:line="312" w:lineRule="auto"/>
+        <w:ind w:left="1440"/>
+        <w:jc w:val="both"/>
+        <w:rPr>
+          <w:rFonts w:asciiTheme="minorHAnsi" w:hAnsiTheme="minorHAnsi"/>
+          <w:b w:val="0"/>
+          <w:bCs w:val="0"/>
+          <w:sz w:val="22"/>
+          <w:szCs w:val="22"/>
+          <w:lang w:val="de-DE"/>
+        </w:rPr>
+      </w:pPr>
+      <w:r>
+        <w:rPr>
+          <w:rFonts w:asciiTheme="minorHAnsi" w:hAnsiTheme="minorHAnsi"/>
+          <w:bCs w:val="0"/>
+          <w:sz w:val="22"/>
+          <w:szCs w:val="22"/>
+          <w:lang w:val="de-DE"/>
+        </w:rPr>
+        <w:t xml:space="preserve">Eclipse. </w:t>
+      </w:r>
+      <w:r>
+        <w:rPr>
+          <w:rFonts w:asciiTheme="minorHAnsi" w:hAnsiTheme="minorHAnsi"/>
+          <w:b w:val="0"/>
+          <w:bCs w:val="0"/>
+          <w:sz w:val="22"/>
+          <w:szCs w:val="22"/>
+          <w:lang w:val="de-DE"/>
+        </w:rPr>
+        <w:t>Có nhiều môi trường phát triển tích hợp (IDE –Integrated Development Environment) miễn phí cho Java như Jgraph, Oracle JDeveloper,  JEdit,  NetBeans. Trong trường hợp Android, IDE được đề nghị là Eclipse.</w:t>
+      </w:r>
+    </w:p>
+    <w:p>
+      <w:pPr>
+        <w:pStyle w:val="Title"/>
+        <w:numPr>
+          <w:ilvl w:val="0"/>
+          <w:numId w:val="9"/>
+        </w:numPr>
+        <w:tabs>
+          <w:tab w:val="clear" w:pos="1080"/>
+        </w:tabs>
+        <w:spacing w:line="312" w:lineRule="auto"/>
+        <w:ind w:left="1440"/>
+        <w:jc w:val="both"/>
+        <w:rPr>
+          <w:rFonts w:asciiTheme="minorHAnsi" w:hAnsiTheme="minorHAnsi"/>
+          <w:bCs w:val="0"/>
+          <w:sz w:val="22"/>
+          <w:szCs w:val="22"/>
+          <w:lang w:val="de-DE"/>
+        </w:rPr>
+      </w:pPr>
+      <w:r>
+        <w:rPr>
+          <w:rFonts w:asciiTheme="minorHAnsi" w:hAnsiTheme="minorHAnsi"/>
+          <w:bCs w:val="0"/>
+          <w:sz w:val="22"/>
+          <w:szCs w:val="22"/>
+          <w:lang w:val="de-DE"/>
+        </w:rPr>
+        <w:t xml:space="preserve">Android SDK (Software Development Kit). </w:t>
+      </w:r>
+      <w:r>
+        <w:rPr>
+          <w:rFonts w:asciiTheme="minorHAnsi" w:hAnsiTheme="minorHAnsi"/>
+          <w:b w:val="0"/>
+          <w:bCs w:val="0"/>
+          <w:sz w:val="22"/>
+          <w:szCs w:val="22"/>
+          <w:lang w:val="de-DE"/>
+        </w:rPr>
+        <w:t>SDK là bộ công cụ phát triển ứng dụng Android. Sản phẩm này do Google xây dựng và phát hành miễn phí.</w:t>
+      </w:r>
+    </w:p>
+    <w:p>
+      <w:pPr>
+        <w:pStyle w:val="Title"/>
+        <w:numPr>
+          <w:ilvl w:val="0"/>
+          <w:numId w:val="9"/>
+        </w:numPr>
+        <w:tabs>
+          <w:tab w:val="clear" w:pos="1080"/>
+        </w:tabs>
+        <w:spacing w:line="312" w:lineRule="auto"/>
+        <w:ind w:left="1440"/>
+        <w:jc w:val="both"/>
+        <w:rPr>
+          <w:rFonts w:asciiTheme="minorHAnsi" w:hAnsiTheme="minorHAnsi"/>
+          <w:bCs w:val="0"/>
+          <w:sz w:val="22"/>
+          <w:szCs w:val="22"/>
+          <w:lang w:val="de-DE"/>
+        </w:rPr>
+      </w:pPr>
+      <w:r>
+        <w:rPr>
+          <w:rFonts w:asciiTheme="minorHAnsi" w:hAnsiTheme="minorHAnsi"/>
+          <w:bCs w:val="0"/>
+          <w:sz w:val="22"/>
+          <w:szCs w:val="22"/>
+          <w:lang w:val="de-DE"/>
+        </w:rPr>
+        <w:t>ADT (Android Development Tools).</w:t>
+      </w:r>
+      <w:r>
+        <w:rPr>
+          <w:rFonts w:asciiTheme="minorHAnsi" w:hAnsiTheme="minorHAnsi"/>
+          <w:b w:val="0"/>
+          <w:bCs w:val="0"/>
+          <w:sz w:val="22"/>
+          <w:szCs w:val="22"/>
+          <w:lang w:val="de-DE"/>
+        </w:rPr>
+        <w:t xml:space="preserve"> Bộ công cụ mở rộng tính năng của Eclipse gồm:</w:t>
+      </w:r>
+    </w:p>
+    <w:p>
+      <w:pPr>
+        <w:pStyle w:val="Title"/>
+        <w:numPr>
+          <w:ilvl w:val="1"/>
+          <w:numId w:val="8"/>
+        </w:numPr>
+        <w:spacing w:line="312" w:lineRule="auto"/>
+        <w:jc w:val="both"/>
+        <w:rPr>
+          <w:rFonts w:asciiTheme="minorHAnsi" w:hAnsiTheme="minorHAnsi"/>
+          <w:bCs w:val="0"/>
+          <w:sz w:val="22"/>
+          <w:szCs w:val="22"/>
+          <w:lang w:val="de-DE"/>
+        </w:rPr>
+      </w:pPr>
+      <w:r>
+        <w:rPr>
+          <w:rFonts w:asciiTheme="minorHAnsi" w:hAnsiTheme="minorHAnsi"/>
+          <w:bCs w:val="0"/>
+          <w:sz w:val="22"/>
+          <w:szCs w:val="22"/>
+          <w:lang w:val="de-DE"/>
+        </w:rPr>
+        <w:t xml:space="preserve">Dx (Dalvik Cross- Assembler). </w:t>
+      </w:r>
+      <w:r>
+        <w:rPr>
+          <w:rFonts w:asciiTheme="minorHAnsi" w:hAnsiTheme="minorHAnsi"/>
+          <w:b w:val="0"/>
+          <w:bCs w:val="0"/>
+          <w:sz w:val="22"/>
+          <w:szCs w:val="22"/>
+          <w:lang w:val="de-DE"/>
+        </w:rPr>
+        <w:t>Dùng để chuyển các lớp Java (đã biên dịch) thành một file nhị phân (*.dex) chạy trên máy ảo Dalvik</w:t>
+      </w:r>
+    </w:p>
+    <w:p>
+      <w:pPr>
+        <w:pStyle w:val="Title"/>
+        <w:numPr>
+          <w:ilvl w:val="1"/>
+          <w:numId w:val="7"/>
+        </w:numPr>
+        <w:spacing w:line="312" w:lineRule="auto"/>
+        <w:jc w:val="both"/>
+        <w:rPr>
+          <w:rFonts w:asciiTheme="minorHAnsi" w:hAnsiTheme="minorHAnsi"/>
+          <w:bCs w:val="0"/>
+          <w:sz w:val="22"/>
+          <w:szCs w:val="22"/>
+          <w:lang w:val="de-DE"/>
+        </w:rPr>
+      </w:pPr>
+      <w:r>
+        <w:rPr>
+          <w:rFonts w:asciiTheme="minorHAnsi" w:hAnsiTheme="minorHAnsi"/>
+          <w:bCs w:val="0"/>
+          <w:sz w:val="22"/>
+          <w:szCs w:val="22"/>
+          <w:lang w:val="de-DE"/>
+        </w:rPr>
+        <w:t xml:space="preserve">Aapt (Android Asset Packing Tool). </w:t>
+      </w:r>
+      <w:r>
+        <w:rPr>
+          <w:rFonts w:asciiTheme="minorHAnsi" w:hAnsiTheme="minorHAnsi"/>
+          <w:b w:val="0"/>
+          <w:bCs w:val="0"/>
+          <w:sz w:val="22"/>
+          <w:szCs w:val="22"/>
+          <w:lang w:val="de-DE"/>
+        </w:rPr>
+        <w:t>Dùng để đóng gói (nén) các tập tin dạng *.dex  thành file *.apk cho phép người dùng tải và cài đặt trên thiết bị.</w:t>
+      </w:r>
+    </w:p>
+    <w:p>
+      <w:pPr>
+        <w:pStyle w:val="Title"/>
+        <w:numPr>
+          <w:ilvl w:val="1"/>
+          <w:numId w:val="7"/>
+        </w:numPr>
+        <w:spacing w:line="312" w:lineRule="auto"/>
+        <w:jc w:val="both"/>
+        <w:rPr>
+          <w:rFonts w:asciiTheme="minorHAnsi" w:hAnsiTheme="minorHAnsi"/>
+          <w:bCs w:val="0"/>
+          <w:sz w:val="22"/>
+          <w:szCs w:val="22"/>
+          <w:lang w:val="de-DE"/>
+        </w:rPr>
+      </w:pPr>
+      <w:r>
+        <w:rPr>
+          <w:rFonts w:asciiTheme="minorHAnsi" w:hAnsiTheme="minorHAnsi"/>
+          <w:bCs w:val="0"/>
+          <w:sz w:val="22"/>
+          <w:szCs w:val="22"/>
+          <w:lang w:val="de-DE"/>
+        </w:rPr>
+        <w:t xml:space="preserve">Adb (Android Debug Bridge). </w:t>
+      </w:r>
+      <w:r>
+        <w:rPr>
+          <w:rFonts w:asciiTheme="minorHAnsi" w:hAnsiTheme="minorHAnsi"/>
+          <w:b w:val="0"/>
+          <w:bCs w:val="0"/>
+          <w:sz w:val="22"/>
+          <w:szCs w:val="22"/>
+          <w:lang w:val="de-DE"/>
+        </w:rPr>
+        <w:t>Tạo cầu nối để chuyển và cài đặt mã nguồn của ứng dụng lên trình giả lập (Emulator) hoặc thiết bị Android.</w:t>
+      </w:r>
+    </w:p>
+    <w:p>
+      <w:pPr>
+        <w:pStyle w:val="Title"/>
+        <w:numPr>
+          <w:ilvl w:val="1"/>
+          <w:numId w:val="7"/>
+        </w:numPr>
+        <w:spacing w:line="312" w:lineRule="auto"/>
+        <w:jc w:val="both"/>
+        <w:rPr>
+          <w:rFonts w:asciiTheme="minorHAnsi" w:hAnsiTheme="minorHAnsi"/>
+          <w:b w:val="0"/>
+          <w:bCs w:val="0"/>
+          <w:sz w:val="22"/>
+          <w:szCs w:val="22"/>
+          <w:lang w:val="de-DE"/>
+        </w:rPr>
+      </w:pPr>
+      <w:r>
+        <w:rPr>
+          <w:rFonts w:asciiTheme="minorHAnsi" w:hAnsiTheme="minorHAnsi"/>
+          <w:bCs w:val="0"/>
+          <w:sz w:val="22"/>
+          <w:szCs w:val="22"/>
+          <w:lang w:val="de-DE"/>
+        </w:rPr>
+        <w:t xml:space="preserve">Ddms (Dalvik Debug Monitor Service). </w:t>
+      </w:r>
+      <w:r>
+        <w:rPr>
+          <w:rFonts w:asciiTheme="minorHAnsi" w:hAnsiTheme="minorHAnsi"/>
+          <w:b w:val="0"/>
+          <w:bCs w:val="0"/>
+          <w:sz w:val="22"/>
+          <w:szCs w:val="22"/>
+          <w:lang w:val="de-DE"/>
+        </w:rPr>
+        <w:t>Cung cấp những dịch vụ như: quản lý thông tin tiến trình và ngăn xếp, logcat, ...</w:t>
+      </w:r>
+    </w:p>
+    <w:p>
+      <w:pPr>
+        <w:spacing w:after="0" w:line="240" w:lineRule="auto"/>
+        <w:ind w:left="1440"/>
+        <w:rPr>
+          <w:rFonts w:eastAsia="Times New Roman" w:cs="Times New Roman"/>
+        </w:rPr>
+      </w:pPr>
+    </w:p>
+    <w:p>
+      <w:pPr>
+        <w:spacing w:after="0" w:line="240" w:lineRule="auto"/>
+        <w:ind w:left="1440"/>
+        <w:rPr>
+          <w:rFonts w:asciiTheme="majorHAnsi" w:eastAsia="Times New Roman" w:hAnsiTheme="majorHAnsi" w:cs="Times New Roman"/>
+        </w:rPr>
+      </w:pPr>
     </w:p>
     <w:p>
       <w:pPr>
@@ -412,6 +1472,398 @@
       </w:r>
     </w:p>
     <w:p>
+      <w:r>
+        <w:br w:type="page"/>
+      </w:r>
+    </w:p>
+    <w:p>
+      <w:pPr>
+        <w:ind w:left="2160"/>
+        <w:rPr>
+          <w:b/>
+          <w:bCs/>
+          <w:sz w:val="26"/>
+          <w:szCs w:val="26"/>
+          <w:lang w:val="de-DE"/>
+        </w:rPr>
+      </w:pPr>
+      <w:r>
+        <w:lastRenderedPageBreak/>
+        <w:t>Hình sau</w:t>
+      </w:r>
+      <w:r>
+        <w:rPr>
+          <w:b/>
+          <w:bCs/>
+          <w:sz w:val="26"/>
+          <w:szCs w:val="26"/>
+          <w:lang w:val="de-DE"/>
+        </w:rPr>
+        <w:t xml:space="preserve"> </w:t>
+      </w:r>
+      <w:r>
+        <w:rPr>
+          <w:bCs/>
+          <w:lang w:val="de-DE"/>
+        </w:rPr>
+        <w:t xml:space="preserve">minh họa cấu trúc lưu trữ một ứng dụng Android. </w:t>
+      </w:r>
+    </w:p>
+    <w:p>
+      <w:pPr>
+        <w:pStyle w:val="Title"/>
+        <w:tabs>
+          <w:tab w:val="left" w:pos="142"/>
+          <w:tab w:val="right" w:leader="dot" w:pos="8988"/>
+        </w:tabs>
+        <w:spacing w:line="312" w:lineRule="auto"/>
+        <w:rPr>
+          <w:rFonts w:asciiTheme="minorHAnsi" w:hAnsiTheme="minorHAnsi"/>
+          <w:b w:val="0"/>
+          <w:szCs w:val="26"/>
+          <w:lang w:val="de-DE"/>
+        </w:rPr>
+      </w:pPr>
+      <w:r>
+        <w:rPr>
+          <w:rFonts w:asciiTheme="minorHAnsi" w:hAnsiTheme="minorHAnsi"/>
+          <w:b w:val="0"/>
+          <w:noProof/>
+          <w:szCs w:val="26"/>
+        </w:rPr>
+        <w:drawing>
+          <wp:inline distT="0" distB="0" distL="0" distR="0">
+            <wp:extent cx="2677795" cy="3770630"/>
+            <wp:effectExtent l="19050" t="19050" r="65405" b="39370"/>
+            <wp:docPr id="14" name="Picture 14"/>
+            <wp:cNvGraphicFramePr>
+              <a:graphicFrameLocks xmlns:a="http://schemas.openxmlformats.org/drawingml/2006/main" noChangeAspect="1"/>
+            </wp:cNvGraphicFramePr>
+            <a:graphic xmlns:a="http://schemas.openxmlformats.org/drawingml/2006/main">
+              <a:graphicData uri="http://schemas.openxmlformats.org/drawingml/2006/picture">
+                <pic:pic xmlns:pic="http://schemas.openxmlformats.org/drawingml/2006/picture">
+                  <pic:nvPicPr>
+                    <pic:cNvPr id="0" name="Picture 14"/>
+                    <pic:cNvPicPr>
+                      <a:picLocks noChangeAspect="1" noChangeArrowheads="1"/>
+                    </pic:cNvPicPr>
+                  </pic:nvPicPr>
+                  <pic:blipFill>
+                    <a:blip r:embed="rId10" cstate="print"/>
+                    <a:srcRect/>
+                    <a:stretch>
+                      <a:fillRect/>
+                    </a:stretch>
+                  </pic:blipFill>
+                  <pic:spPr bwMode="auto">
+                    <a:xfrm>
+                      <a:off x="0" y="0"/>
+                      <a:ext cx="2677795" cy="3770630"/>
+                    </a:xfrm>
+                    <a:prstGeom prst="rect">
+                      <a:avLst/>
+                    </a:prstGeom>
+                    <a:noFill/>
+                    <a:ln w="6350" cmpd="sng">
+                      <a:solidFill>
+                        <a:srgbClr val="000000"/>
+                      </a:solidFill>
+                      <a:miter lim="800000"/>
+                      <a:headEnd/>
+                      <a:tailEnd/>
+                    </a:ln>
+                    <a:effectLst>
+                      <a:outerShdw dist="35921" dir="2700000" algn="ctr" rotWithShape="0">
+                        <a:srgbClr val="808080"/>
+                      </a:outerShdw>
+                    </a:effectLst>
+                  </pic:spPr>
+                </pic:pic>
+              </a:graphicData>
+            </a:graphic>
+          </wp:inline>
+        </w:drawing>
+      </w:r>
+    </w:p>
+    <w:p>
+      <w:pPr>
+        <w:pStyle w:val="Title"/>
+        <w:tabs>
+          <w:tab w:val="left" w:pos="142"/>
+          <w:tab w:val="right" w:leader="dot" w:pos="8988"/>
+        </w:tabs>
+        <w:spacing w:line="312" w:lineRule="auto"/>
+        <w:jc w:val="both"/>
+        <w:rPr>
+          <w:rFonts w:asciiTheme="minorHAnsi" w:hAnsiTheme="minorHAnsi"/>
+          <w:b w:val="0"/>
+          <w:sz w:val="26"/>
+          <w:szCs w:val="26"/>
+          <w:lang w:val="de-DE"/>
+        </w:rPr>
+      </w:pPr>
+    </w:p>
+    <w:p>
+      <w:pPr>
+        <w:pStyle w:val="Title"/>
+        <w:tabs>
+          <w:tab w:val="left" w:pos="142"/>
+          <w:tab w:val="right" w:leader="dot" w:pos="8988"/>
+        </w:tabs>
+        <w:spacing w:line="312" w:lineRule="auto"/>
+        <w:ind w:left="1440"/>
+        <w:jc w:val="both"/>
+        <w:rPr>
+          <w:rFonts w:asciiTheme="minorHAnsi" w:hAnsiTheme="minorHAnsi"/>
+          <w:b w:val="0"/>
+          <w:sz w:val="22"/>
+          <w:szCs w:val="22"/>
+          <w:lang w:val="de-DE"/>
+        </w:rPr>
+      </w:pPr>
+      <w:r>
+        <w:rPr>
+          <w:rFonts w:asciiTheme="minorHAnsi" w:hAnsiTheme="minorHAnsi"/>
+          <w:b w:val="0"/>
+          <w:sz w:val="22"/>
+          <w:szCs w:val="22"/>
+          <w:lang w:val="de-DE"/>
+        </w:rPr>
+        <w:t>Có một số thư mục và tập tin quan trọng cần quan tâm sau:</w:t>
+      </w:r>
+    </w:p>
+    <w:p>
+      <w:pPr>
+        <w:pStyle w:val="Title"/>
+        <w:numPr>
+          <w:ilvl w:val="0"/>
+          <w:numId w:val="6"/>
+        </w:numPr>
+        <w:tabs>
+          <w:tab w:val="clear" w:pos="720"/>
+          <w:tab w:val="left" w:pos="142"/>
+          <w:tab w:val="right" w:leader="dot" w:pos="8988"/>
+        </w:tabs>
+        <w:spacing w:line="312" w:lineRule="auto"/>
+        <w:ind w:left="1800"/>
+        <w:jc w:val="both"/>
+        <w:rPr>
+          <w:rFonts w:asciiTheme="minorHAnsi" w:hAnsiTheme="minorHAnsi"/>
+          <w:b w:val="0"/>
+          <w:sz w:val="22"/>
+          <w:szCs w:val="22"/>
+          <w:lang w:val="de-DE"/>
+        </w:rPr>
+      </w:pPr>
+      <w:r>
+        <w:rPr>
+          <w:rFonts w:asciiTheme="minorHAnsi" w:hAnsiTheme="minorHAnsi"/>
+          <w:b w:val="0"/>
+          <w:sz w:val="22"/>
+          <w:szCs w:val="22"/>
+          <w:lang w:val="de-DE"/>
+        </w:rPr>
+        <w:t xml:space="preserve">Thư mục </w:t>
+      </w:r>
+      <w:r>
+        <w:rPr>
+          <w:rFonts w:asciiTheme="minorHAnsi" w:hAnsiTheme="minorHAnsi"/>
+          <w:sz w:val="22"/>
+          <w:szCs w:val="22"/>
+          <w:lang w:val="de-DE"/>
+        </w:rPr>
+        <w:t>RES</w:t>
+      </w:r>
+      <w:r>
+        <w:rPr>
+          <w:rFonts w:asciiTheme="minorHAnsi" w:hAnsiTheme="minorHAnsi"/>
+          <w:b w:val="0"/>
+          <w:sz w:val="22"/>
+          <w:szCs w:val="22"/>
+          <w:lang w:val="de-DE"/>
+        </w:rPr>
+        <w:t>: lưu trữ các tập tin tài nguyên.</w:t>
+      </w:r>
+    </w:p>
+    <w:p>
+      <w:pPr>
+        <w:pStyle w:val="Title"/>
+        <w:numPr>
+          <w:ilvl w:val="0"/>
+          <w:numId w:val="6"/>
+        </w:numPr>
+        <w:tabs>
+          <w:tab w:val="clear" w:pos="720"/>
+          <w:tab w:val="left" w:pos="142"/>
+          <w:tab w:val="right" w:leader="dot" w:pos="8988"/>
+        </w:tabs>
+        <w:spacing w:line="312" w:lineRule="auto"/>
+        <w:ind w:left="1800"/>
+        <w:jc w:val="both"/>
+        <w:rPr>
+          <w:rFonts w:asciiTheme="minorHAnsi" w:hAnsiTheme="minorHAnsi"/>
+          <w:b w:val="0"/>
+          <w:sz w:val="22"/>
+          <w:szCs w:val="22"/>
+          <w:lang w:val="de-DE"/>
+        </w:rPr>
+      </w:pPr>
+      <w:r>
+        <w:rPr>
+          <w:rFonts w:asciiTheme="minorHAnsi" w:hAnsiTheme="minorHAnsi"/>
+          <w:b w:val="0"/>
+          <w:sz w:val="22"/>
+          <w:szCs w:val="22"/>
+          <w:lang w:val="de-DE"/>
+        </w:rPr>
+        <w:t xml:space="preserve">Thư mục </w:t>
+      </w:r>
+      <w:r>
+        <w:rPr>
+          <w:rFonts w:asciiTheme="minorHAnsi" w:hAnsiTheme="minorHAnsi"/>
+          <w:sz w:val="22"/>
+          <w:szCs w:val="22"/>
+          <w:lang w:val="de-DE"/>
+        </w:rPr>
+        <w:t xml:space="preserve">SRC: </w:t>
+      </w:r>
+      <w:r>
+        <w:rPr>
+          <w:rFonts w:asciiTheme="minorHAnsi" w:hAnsiTheme="minorHAnsi"/>
+          <w:b w:val="0"/>
+          <w:sz w:val="22"/>
+          <w:szCs w:val="22"/>
+          <w:lang w:val="de-DE"/>
+        </w:rPr>
+        <w:t>lưu trữ toàn bộ tập tin Java trong ứng dụng. Các tập tin (class) được tổ chức thành các gói (package) java.</w:t>
+      </w:r>
+    </w:p>
+    <w:p>
+      <w:pPr>
+        <w:pStyle w:val="Title"/>
+        <w:numPr>
+          <w:ilvl w:val="0"/>
+          <w:numId w:val="6"/>
+        </w:numPr>
+        <w:tabs>
+          <w:tab w:val="clear" w:pos="720"/>
+          <w:tab w:val="left" w:pos="142"/>
+          <w:tab w:val="right" w:leader="dot" w:pos="8988"/>
+        </w:tabs>
+        <w:spacing w:line="312" w:lineRule="auto"/>
+        <w:ind w:left="1800"/>
+        <w:jc w:val="both"/>
+        <w:rPr>
+          <w:rFonts w:asciiTheme="minorHAnsi" w:hAnsiTheme="minorHAnsi"/>
+          <w:b w:val="0"/>
+          <w:sz w:val="22"/>
+          <w:szCs w:val="22"/>
+          <w:lang w:val="de-DE"/>
+        </w:rPr>
+      </w:pPr>
+      <w:r>
+        <w:rPr>
+          <w:rFonts w:asciiTheme="minorHAnsi" w:hAnsiTheme="minorHAnsi"/>
+          <w:b w:val="0"/>
+          <w:sz w:val="22"/>
+          <w:szCs w:val="22"/>
+          <w:lang w:val="de-DE"/>
+        </w:rPr>
+        <w:t xml:space="preserve">Thư mục </w:t>
+      </w:r>
+      <w:r>
+        <w:rPr>
+          <w:rFonts w:asciiTheme="minorHAnsi" w:hAnsiTheme="minorHAnsi"/>
+          <w:sz w:val="22"/>
+          <w:szCs w:val="22"/>
+          <w:lang w:val="de-DE"/>
+        </w:rPr>
+        <w:t xml:space="preserve">GEN: </w:t>
+      </w:r>
+      <w:r>
+        <w:rPr>
+          <w:rFonts w:asciiTheme="minorHAnsi" w:hAnsiTheme="minorHAnsi"/>
+          <w:b w:val="0"/>
+          <w:sz w:val="22"/>
+          <w:szCs w:val="22"/>
+          <w:lang w:val="de-DE"/>
+        </w:rPr>
+        <w:t>chứa tập tin R.java được dùng để truy xuất các tài nguyên khi viết mã</w:t>
+      </w:r>
+    </w:p>
+    <w:p>
+      <w:pPr>
+        <w:pStyle w:val="Title"/>
+        <w:numPr>
+          <w:ilvl w:val="0"/>
+          <w:numId w:val="6"/>
+        </w:numPr>
+        <w:tabs>
+          <w:tab w:val="clear" w:pos="720"/>
+          <w:tab w:val="left" w:pos="142"/>
+          <w:tab w:val="right" w:leader="dot" w:pos="8988"/>
+        </w:tabs>
+        <w:spacing w:line="312" w:lineRule="auto"/>
+        <w:ind w:left="1800"/>
+        <w:jc w:val="both"/>
+        <w:rPr>
+          <w:rFonts w:asciiTheme="minorHAnsi" w:hAnsiTheme="minorHAnsi"/>
+          <w:b w:val="0"/>
+          <w:sz w:val="22"/>
+          <w:szCs w:val="22"/>
+          <w:lang w:val="de-DE"/>
+        </w:rPr>
+      </w:pPr>
+      <w:r>
+        <w:rPr>
+          <w:rFonts w:asciiTheme="minorHAnsi" w:hAnsiTheme="minorHAnsi"/>
+          <w:b w:val="0"/>
+          <w:sz w:val="22"/>
+          <w:szCs w:val="22"/>
+          <w:lang w:val="de-DE"/>
+        </w:rPr>
+        <w:t xml:space="preserve">Tập tin </w:t>
+      </w:r>
+      <w:r>
+        <w:rPr>
+          <w:rFonts w:asciiTheme="minorHAnsi" w:hAnsiTheme="minorHAnsi"/>
+          <w:sz w:val="22"/>
+          <w:szCs w:val="22"/>
+          <w:lang w:val="de-DE"/>
+        </w:rPr>
+        <w:t>AndroidManifest.xml</w:t>
+      </w:r>
+      <w:r>
+        <w:rPr>
+          <w:rFonts w:asciiTheme="minorHAnsi" w:hAnsiTheme="minorHAnsi"/>
+          <w:b w:val="0"/>
+          <w:sz w:val="22"/>
+          <w:szCs w:val="22"/>
+          <w:lang w:val="de-DE"/>
+        </w:rPr>
+        <w:t xml:space="preserve"> chứa thông tin về ứng dụng.</w:t>
+      </w:r>
+    </w:p>
+    <w:p>
+      <w:pPr>
+        <w:pStyle w:val="Title"/>
+        <w:tabs>
+          <w:tab w:val="left" w:pos="142"/>
+          <w:tab w:val="right" w:leader="dot" w:pos="8988"/>
+        </w:tabs>
+        <w:spacing w:line="312" w:lineRule="auto"/>
+        <w:ind w:left="1800"/>
+        <w:jc w:val="both"/>
+        <w:rPr>
+          <w:rFonts w:asciiTheme="minorHAnsi" w:hAnsiTheme="minorHAnsi"/>
+          <w:b w:val="0"/>
+          <w:sz w:val="22"/>
+          <w:szCs w:val="22"/>
+          <w:lang w:val="de-DE"/>
+        </w:rPr>
+      </w:pPr>
+    </w:p>
+    <w:p>
       <w:pPr>
         <w:numPr>
           <w:ilvl w:val="0"/>
@@ -424,6 +1876,269 @@
       </w:r>
     </w:p>
     <w:p>
+      <w:r>
+        <w:rPr>
+          <w:noProof/>
+        </w:rPr>
+        <w:pict>
+          <v:group id="_x0000_s1060" style="position:absolute;margin-left:42.85pt;margin-top:8.35pt;width:401.25pt;height:27.75pt;z-index:251668480" coordorigin="2775,5855" coordsize="8025,555">
+            <v:rect id="_x0000_s1061" style="position:absolute;left:2775;top:5855;width:1785;height:525" fillcolor="#ddd">
+              <v:textbox inset=".5mm,.5mm,.5mm,.5mm">
+                <w:txbxContent>
+                  <w:p>
+                    <w:pPr>
+                      <w:jc w:val="center"/>
+                      <w:rPr>
+                        <w:b/>
+                        <w:sz w:val="20"/>
+                        <w:szCs w:val="20"/>
+                      </w:rPr>
+                    </w:pPr>
+                    <w:r>
+                      <w:rPr>
+                        <w:b/>
+                        <w:sz w:val="20"/>
+                        <w:szCs w:val="20"/>
+                      </w:rPr>
+                      <w:t>Các tập tin *.Java</w:t>
+                    </w:r>
+                  </w:p>
+                </w:txbxContent>
+              </v:textbox>
+            </v:rect>
+            <v:rect id="_x0000_s1062" style="position:absolute;left:5250;top:5855;width:1785;height:540" fillcolor="#ddd">
+              <v:textbox inset=".5mm,.5mm,.5mm,.5mm">
+                <w:txbxContent>
+                  <w:p>
+                    <w:pPr>
+                      <w:jc w:val="center"/>
+                      <w:rPr>
+                        <w:b/>
+                        <w:sz w:val="20"/>
+                        <w:szCs w:val="20"/>
+                      </w:rPr>
+                    </w:pPr>
+                    <w:r>
+                      <w:rPr>
+                        <w:b/>
+                        <w:sz w:val="20"/>
+                        <w:szCs w:val="20"/>
+                      </w:rPr>
+                      <w:t>Các tập tin *.</w:t>
+                    </w:r>
+                    <w:r>
+                      <w:rPr>
+                        <w:b/>
+                        <w:sz w:val="20"/>
+                        <w:szCs w:val="20"/>
+                      </w:rPr>
+                      <w:t>Class</w:t>
+                    </w:r>
+                  </w:p>
+                </w:txbxContent>
+              </v:textbox>
+            </v:rect>
+            <v:rect id="_x0000_s1063" style="position:absolute;left:7605;top:5855;width:1350;height:540" fillcolor="#ddd">
+              <v:textbox inset=".5mm,.5mm,.5mm,.5mm">
+                <w:txbxContent>
+                  <w:p>
+                    <w:pPr>
+                      <w:jc w:val="center"/>
+                      <w:rPr>
+                        <w:b/>
+                        <w:sz w:val="20"/>
+                        <w:szCs w:val="20"/>
+                      </w:rPr>
+                    </w:pPr>
+                    <w:r>
+                      <w:rPr>
+                        <w:b/>
+                        <w:sz w:val="20"/>
+                        <w:szCs w:val="20"/>
+                      </w:rPr>
+                      <w:t>T</w:t>
+                    </w:r>
+                    <w:r>
+                      <w:rPr>
+                        <w:b/>
+                        <w:sz w:val="20"/>
+                        <w:szCs w:val="20"/>
+                      </w:rPr>
+                      <w:t>ập tin *.</w:t>
+                    </w:r>
+                    <w:r>
+                      <w:rPr>
+                        <w:b/>
+                        <w:sz w:val="20"/>
+                        <w:szCs w:val="20"/>
+                      </w:rPr>
+                      <w:t>dex</w:t>
+                    </w:r>
+                  </w:p>
+                </w:txbxContent>
+              </v:textbox>
+            </v:rect>
+            <v:rect id="_x0000_s1064" style="position:absolute;left:9450;top:5870;width:1350;height:540" fillcolor="#ddd">
+              <v:textbox inset=".5mm,.5mm,.5mm,.5mm">
+                <w:txbxContent>
+                  <w:p>
+                    <w:pPr>
+                      <w:jc w:val="center"/>
+                      <w:rPr>
+                        <w:b/>
+                        <w:sz w:val="20"/>
+                        <w:szCs w:val="20"/>
+                      </w:rPr>
+                    </w:pPr>
+                    <w:r>
+                      <w:rPr>
+                        <w:b/>
+                        <w:sz w:val="20"/>
+                        <w:szCs w:val="20"/>
+                      </w:rPr>
+                      <w:t>T</w:t>
+                    </w:r>
+                    <w:r>
+                      <w:rPr>
+                        <w:b/>
+                        <w:sz w:val="20"/>
+                        <w:szCs w:val="20"/>
+                      </w:rPr>
+                      <w:t>ập tin *.</w:t>
+                    </w:r>
+                    <w:r>
+                      <w:rPr>
+                        <w:b/>
+                        <w:sz w:val="20"/>
+                        <w:szCs w:val="20"/>
+                      </w:rPr>
+                      <w:t>apk</w:t>
+                    </w:r>
+                  </w:p>
+                </w:txbxContent>
+              </v:textbox>
+            </v:rect>
+            <v:line id="_x0000_s1065" style="position:absolute" from="4575,6125" to="5235,6125">
+              <v:stroke endarrow="block"/>
+            </v:line>
+            <v:line id="_x0000_s1066" style="position:absolute" from="7035,6125" to="7605,6125">
+              <v:stroke endarrow="block"/>
+            </v:line>
+            <v:line id="_x0000_s1067" style="position:absolute" from="8955,6125" to="9495,6125">
+              <v:stroke endarrow="block"/>
+            </v:line>
+          </v:group>
+        </w:pict>
+      </w:r>
+    </w:p>
+    <w:p/>
+    <w:p>
+      <w:pPr>
+        <w:numPr>
+          <w:ilvl w:val="1"/>
+          <w:numId w:val="1"/>
+        </w:numPr>
+        <w:ind w:left="1440"/>
+      </w:pPr>
+      <w:r>
+        <w:t xml:space="preserve">Tập tin được tạo ra </w:t>
+      </w:r>
+      <w:r>
+        <w:t>nhờ ngôn ngữ java và có đuôi *.Java</w:t>
+      </w:r>
+    </w:p>
+    <w:p>
+      <w:pPr>
+        <w:numPr>
+          <w:ilvl w:val="1"/>
+          <w:numId w:val="1"/>
+        </w:numPr>
+        <w:ind w:left="1440"/>
+      </w:pPr>
+      <w:r>
+        <w:rPr>
+          <w:bCs/>
+          <w:lang w:val="de-DE"/>
+        </w:rPr>
+        <w:t>Mã nguồn Java cũng được biên dịch thành các tậ</w:t>
+      </w:r>
+      <w:r>
+        <w:rPr>
+          <w:bCs/>
+          <w:lang w:val="de-DE"/>
+        </w:rPr>
+        <w:t>p tin *.</w:t>
+      </w:r>
+      <w:r>
+        <w:rPr>
+          <w:bCs/>
+          <w:lang w:val="de-DE"/>
+        </w:rPr>
+        <w:t>class</w:t>
+      </w:r>
+    </w:p>
+    <w:p>
+      <w:pPr>
+        <w:numPr>
+          <w:ilvl w:val="1"/>
+          <w:numId w:val="1"/>
+        </w:numPr>
+        <w:ind w:left="1440"/>
+      </w:pPr>
+      <w:r>
+        <w:rPr>
+          <w:bCs/>
+          <w:lang w:val="de-DE"/>
+        </w:rPr>
+        <w:t xml:space="preserve">Máy ảo DALVIK không đọc được các tập tin .class này. Các tập tin </w:t>
+      </w:r>
+      <w:r>
+        <w:rPr>
+          <w:bCs/>
+          <w:lang w:val="de-DE"/>
+        </w:rPr>
+        <w:t>*</w:t>
+      </w:r>
+      <w:r>
+        <w:rPr>
+          <w:bCs/>
+          <w:lang w:val="de-DE"/>
+        </w:rPr>
+        <w:t xml:space="preserve">.class được tổ chức thành tập tin .dex (Dalvik Executable). Máy ảo DALVIK sẽ thực thi tập tin </w:t>
+      </w:r>
+      <w:r>
+        <w:rPr>
+          <w:bCs/>
+          <w:lang w:val="de-DE"/>
+        </w:rPr>
+        <w:t>*</w:t>
+      </w:r>
+      <w:r>
+        <w:rPr>
+          <w:bCs/>
+          <w:lang w:val="de-DE"/>
+        </w:rPr>
+        <w:t>.dex này</w:t>
+      </w:r>
+    </w:p>
+    <w:p>
+      <w:pPr>
+        <w:numPr>
+          <w:ilvl w:val="1"/>
+          <w:numId w:val="1"/>
+        </w:numPr>
+        <w:ind w:left="1440"/>
+      </w:pPr>
+      <w:r>
+        <w:rPr>
+          <w:bCs/>
+          <w:lang w:val="de-DE"/>
+        </w:rPr>
+        <w:lastRenderedPageBreak/>
+        <w:t>Tập tin .dex được đóng gói thành tập tin .apk. Người dùng tải tập tin .apk và Android sẽ cài đặt ứng dụng lên máy từ tập tin này.</w:t>
+      </w:r>
+    </w:p>
+    <w:p>
       <w:pPr>
         <w:numPr>
           <w:ilvl w:val="0"/>
@@ -432,8 +2147,737 @@
         <w:ind w:left="1080"/>
       </w:pPr>
       <w:r>
-        <w:t>Các bước để tạo ứng dụng trên android.</w:t>
-      </w:r>
+        <w:t>Các bước để tạo ứng dụng trên android</w:t>
+      </w:r>
+    </w:p>
+    <w:p>
+      <w:pPr>
+        <w:pStyle w:val="Title"/>
+        <w:numPr>
+          <w:ilvl w:val="0"/>
+          <w:numId w:val="5"/>
+        </w:numPr>
+        <w:tabs>
+          <w:tab w:val="clear" w:pos="1440"/>
+        </w:tabs>
+        <w:spacing w:line="312" w:lineRule="auto"/>
+        <w:ind w:hanging="306"/>
+        <w:jc w:val="both"/>
+        <w:rPr>
+          <w:rFonts w:asciiTheme="majorHAnsi" w:hAnsiTheme="majorHAnsi"/>
+          <w:b w:val="0"/>
+          <w:bCs w:val="0"/>
+          <w:sz w:val="22"/>
+          <w:szCs w:val="22"/>
+          <w:lang w:val="de-DE"/>
+        </w:rPr>
+      </w:pPr>
+      <w:r>
+        <w:rPr>
+          <w:rFonts w:asciiTheme="majorHAnsi" w:hAnsiTheme="majorHAnsi"/>
+          <w:bCs w:val="0"/>
+          <w:sz w:val="22"/>
+          <w:szCs w:val="22"/>
+          <w:lang w:val="de-DE"/>
+        </w:rPr>
+        <w:t>Bước 1:</w:t>
+      </w:r>
+      <w:r>
+        <w:rPr>
+          <w:rFonts w:asciiTheme="majorHAnsi" w:hAnsiTheme="majorHAnsi"/>
+          <w:b w:val="0"/>
+          <w:bCs w:val="0"/>
+          <w:sz w:val="22"/>
+          <w:szCs w:val="22"/>
+          <w:lang w:val="de-DE"/>
+        </w:rPr>
+        <w:t xml:space="preserve"> Chạy Eclipse.</w:t>
+      </w:r>
+    </w:p>
+    <w:p>
+      <w:pPr>
+        <w:pStyle w:val="Title"/>
+        <w:numPr>
+          <w:ilvl w:val="1"/>
+          <w:numId w:val="5"/>
+        </w:numPr>
+        <w:tabs>
+          <w:tab w:val="clear" w:pos="2160"/>
+        </w:tabs>
+        <w:spacing w:line="312" w:lineRule="auto"/>
+        <w:ind w:left="1710" w:hanging="284"/>
+        <w:jc w:val="both"/>
+        <w:rPr>
+          <w:rFonts w:asciiTheme="majorHAnsi" w:hAnsiTheme="majorHAnsi"/>
+          <w:b w:val="0"/>
+          <w:bCs w:val="0"/>
+          <w:sz w:val="22"/>
+          <w:szCs w:val="22"/>
+          <w:lang w:val="de-DE"/>
+        </w:rPr>
+      </w:pPr>
+      <w:r>
+        <w:rPr>
+          <w:rFonts w:asciiTheme="majorHAnsi" w:hAnsiTheme="majorHAnsi"/>
+          <w:b w:val="0"/>
+          <w:bCs w:val="0"/>
+          <w:sz w:val="22"/>
+          <w:szCs w:val="22"/>
+          <w:lang w:val="de-DE"/>
+        </w:rPr>
+        <w:t>Chọn dự án Android (Android Application Project)</w:t>
+      </w:r>
+    </w:p>
+    <w:p>
+      <w:pPr>
+        <w:pStyle w:val="Title"/>
+        <w:numPr>
+          <w:ilvl w:val="1"/>
+          <w:numId w:val="5"/>
+        </w:numPr>
+        <w:tabs>
+          <w:tab w:val="clear" w:pos="2160"/>
+        </w:tabs>
+        <w:spacing w:line="312" w:lineRule="auto"/>
+        <w:ind w:left="1710" w:hanging="284"/>
+        <w:jc w:val="both"/>
+        <w:rPr>
+          <w:rFonts w:asciiTheme="majorHAnsi" w:hAnsiTheme="majorHAnsi"/>
+          <w:b w:val="0"/>
+          <w:bCs w:val="0"/>
+          <w:sz w:val="22"/>
+          <w:szCs w:val="22"/>
+          <w:lang w:val="de-DE"/>
+        </w:rPr>
+      </w:pPr>
+      <w:r>
+        <w:rPr>
+          <w:rFonts w:asciiTheme="majorHAnsi" w:hAnsiTheme="majorHAnsi"/>
+          <w:b w:val="0"/>
+          <w:bCs w:val="0"/>
+          <w:sz w:val="22"/>
+          <w:szCs w:val="22"/>
+          <w:lang w:val="de-DE"/>
+        </w:rPr>
+        <w:t>Khai báo tên ứng dụng, tên dự án, tên gói (package), chọn phiên bản Android (build SDK), phiên bản thấp nhất (Minimum Required SDK), nơi lưu ứng dụng (location)</w:t>
+      </w:r>
+    </w:p>
+    <w:p>
+      <w:pPr>
+        <w:pStyle w:val="Title"/>
+        <w:numPr>
+          <w:ilvl w:val="1"/>
+          <w:numId w:val="5"/>
+        </w:numPr>
+        <w:tabs>
+          <w:tab w:val="clear" w:pos="2160"/>
+        </w:tabs>
+        <w:spacing w:line="312" w:lineRule="auto"/>
+        <w:ind w:left="1710" w:hanging="284"/>
+        <w:jc w:val="both"/>
+        <w:rPr>
+          <w:rFonts w:asciiTheme="majorHAnsi" w:hAnsiTheme="majorHAnsi"/>
+          <w:b w:val="0"/>
+          <w:bCs w:val="0"/>
+          <w:sz w:val="22"/>
+          <w:szCs w:val="22"/>
+          <w:lang w:val="de-DE"/>
+        </w:rPr>
+      </w:pPr>
+      <w:r>
+        <w:rPr>
+          <w:rFonts w:asciiTheme="majorHAnsi" w:hAnsiTheme="majorHAnsi"/>
+          <w:b w:val="0"/>
+          <w:bCs w:val="0"/>
+          <w:sz w:val="22"/>
+          <w:szCs w:val="22"/>
+          <w:lang w:val="de-DE"/>
+        </w:rPr>
+        <w:t>Chọn hình biểu tượng (icon)</w:t>
+      </w:r>
+    </w:p>
+    <w:p>
+      <w:pPr>
+        <w:pStyle w:val="Title"/>
+        <w:numPr>
+          <w:ilvl w:val="1"/>
+          <w:numId w:val="5"/>
+        </w:numPr>
+        <w:tabs>
+          <w:tab w:val="clear" w:pos="2160"/>
+        </w:tabs>
+        <w:spacing w:line="312" w:lineRule="auto"/>
+        <w:ind w:left="1710" w:hanging="284"/>
+        <w:jc w:val="both"/>
+        <w:rPr>
+          <w:rFonts w:asciiTheme="majorHAnsi" w:hAnsiTheme="majorHAnsi"/>
+          <w:b w:val="0"/>
+          <w:bCs w:val="0"/>
+          <w:sz w:val="22"/>
+          <w:szCs w:val="22"/>
+          <w:lang w:val="de-DE"/>
+        </w:rPr>
+      </w:pPr>
+      <w:r>
+        <w:rPr>
+          <w:rFonts w:asciiTheme="majorHAnsi" w:hAnsiTheme="majorHAnsi"/>
+          <w:b w:val="0"/>
+          <w:bCs w:val="0"/>
+          <w:sz w:val="22"/>
+          <w:szCs w:val="22"/>
+          <w:lang w:val="de-DE"/>
+        </w:rPr>
+        <w:t>Tạo Activity rỗng (Blank Activity)</w:t>
+      </w:r>
+    </w:p>
+    <w:p>
+      <w:pPr>
+        <w:pStyle w:val="Title"/>
+        <w:numPr>
+          <w:ilvl w:val="0"/>
+          <w:numId w:val="5"/>
+        </w:numPr>
+        <w:tabs>
+          <w:tab w:val="clear" w:pos="1440"/>
+        </w:tabs>
+        <w:spacing w:line="312" w:lineRule="auto"/>
+        <w:ind w:hanging="306"/>
+        <w:jc w:val="both"/>
+        <w:rPr>
+          <w:rFonts w:asciiTheme="majorHAnsi" w:hAnsiTheme="majorHAnsi"/>
+          <w:b w:val="0"/>
+          <w:bCs w:val="0"/>
+          <w:sz w:val="22"/>
+          <w:szCs w:val="22"/>
+          <w:lang w:val="de-DE"/>
+        </w:rPr>
+      </w:pPr>
+      <w:r>
+        <w:rPr>
+          <w:rFonts w:asciiTheme="majorHAnsi" w:hAnsiTheme="majorHAnsi"/>
+          <w:bCs w:val="0"/>
+          <w:sz w:val="22"/>
+          <w:szCs w:val="22"/>
+          <w:lang w:val="de-DE"/>
+        </w:rPr>
+        <w:t>Bước 2:</w:t>
+      </w:r>
+      <w:r>
+        <w:rPr>
+          <w:rFonts w:asciiTheme="majorHAnsi" w:hAnsiTheme="majorHAnsi"/>
+          <w:b w:val="0"/>
+          <w:bCs w:val="0"/>
+          <w:sz w:val="22"/>
+          <w:szCs w:val="22"/>
+          <w:lang w:val="de-DE"/>
+        </w:rPr>
+        <w:t xml:space="preserve"> Từ môi trường Eclipse, thiết lập máy ảo (Android Virtual Device) tương ứng với phiên bản SDK đã chọn ở bước 1 (nếu chưa thiết lập)</w:t>
+      </w:r>
+    </w:p>
+    <w:p>
+      <w:pPr>
+        <w:pStyle w:val="Title"/>
+        <w:numPr>
+          <w:ilvl w:val="1"/>
+          <w:numId w:val="5"/>
+        </w:numPr>
+        <w:tabs>
+          <w:tab w:val="clear" w:pos="2160"/>
+        </w:tabs>
+        <w:spacing w:line="312" w:lineRule="auto"/>
+        <w:ind w:left="1800"/>
+        <w:jc w:val="both"/>
+        <w:rPr>
+          <w:rFonts w:asciiTheme="majorHAnsi" w:hAnsiTheme="majorHAnsi"/>
+          <w:b w:val="0"/>
+          <w:bCs w:val="0"/>
+          <w:sz w:val="22"/>
+          <w:szCs w:val="22"/>
+          <w:lang w:val="de-DE"/>
+        </w:rPr>
+      </w:pPr>
+      <w:r>
+        <w:rPr>
+          <w:rFonts w:asciiTheme="majorHAnsi" w:hAnsiTheme="majorHAnsi"/>
+          <w:b w:val="0"/>
+          <w:bCs w:val="0"/>
+          <w:sz w:val="22"/>
+          <w:szCs w:val="22"/>
+          <w:lang w:val="de-DE"/>
+        </w:rPr>
+        <w:t>Chạy chức năng AVD Manager trong menu Windows.</w:t>
+      </w:r>
+    </w:p>
+    <w:p>
+      <w:pPr>
+        <w:pStyle w:val="Title"/>
+        <w:numPr>
+          <w:ilvl w:val="1"/>
+          <w:numId w:val="5"/>
+        </w:numPr>
+        <w:tabs>
+          <w:tab w:val="clear" w:pos="2160"/>
+        </w:tabs>
+        <w:spacing w:line="312" w:lineRule="auto"/>
+        <w:ind w:left="1800"/>
+        <w:jc w:val="both"/>
+        <w:rPr>
+          <w:rFonts w:asciiTheme="majorHAnsi" w:hAnsiTheme="majorHAnsi"/>
+          <w:b w:val="0"/>
+          <w:bCs w:val="0"/>
+          <w:sz w:val="22"/>
+          <w:szCs w:val="22"/>
+          <w:lang w:val="de-DE"/>
+        </w:rPr>
+      </w:pPr>
+      <w:r>
+        <w:rPr>
+          <w:rFonts w:asciiTheme="majorHAnsi" w:hAnsiTheme="majorHAnsi"/>
+          <w:b w:val="0"/>
+          <w:bCs w:val="0"/>
+          <w:sz w:val="22"/>
+          <w:szCs w:val="22"/>
+          <w:lang w:val="de-DE"/>
+        </w:rPr>
+        <w:t>Khai báo tên máy ảo (Name), phiên bản Android (Target), độ phân giải màn hình (Skin), ...</w:t>
+      </w:r>
+    </w:p>
+    <w:p>
+      <w:pPr>
+        <w:pStyle w:val="Title"/>
+        <w:numPr>
+          <w:ilvl w:val="0"/>
+          <w:numId w:val="5"/>
+        </w:numPr>
+        <w:tabs>
+          <w:tab w:val="clear" w:pos="1440"/>
+        </w:tabs>
+        <w:spacing w:line="312" w:lineRule="auto"/>
+        <w:ind w:right="-284" w:hanging="306"/>
+        <w:jc w:val="both"/>
+        <w:rPr>
+          <w:rFonts w:asciiTheme="majorHAnsi" w:hAnsiTheme="majorHAnsi"/>
+          <w:b w:val="0"/>
+          <w:bCs w:val="0"/>
+          <w:sz w:val="22"/>
+          <w:szCs w:val="22"/>
+          <w:lang w:val="de-DE"/>
+        </w:rPr>
+      </w:pPr>
+      <w:r>
+        <w:rPr>
+          <w:rFonts w:asciiTheme="majorHAnsi" w:hAnsiTheme="majorHAnsi"/>
+          <w:bCs w:val="0"/>
+          <w:sz w:val="22"/>
+          <w:szCs w:val="22"/>
+          <w:lang w:val="de-DE"/>
+        </w:rPr>
+        <w:t>Bước 3:</w:t>
+      </w:r>
+      <w:r>
+        <w:rPr>
+          <w:rFonts w:asciiTheme="majorHAnsi" w:hAnsiTheme="majorHAnsi"/>
+          <w:b w:val="0"/>
+          <w:bCs w:val="0"/>
+          <w:sz w:val="22"/>
+          <w:szCs w:val="22"/>
+          <w:lang w:val="de-DE"/>
+        </w:rPr>
+        <w:t xml:space="preserve"> Xây dựng ứng dụng: khai báo tài nguyên (Resource), tạo giao diện (Layout), tạo các thành phần ứng dụng (Component), viết mã xử lý (class), ...</w:t>
+      </w:r>
+    </w:p>
+    <w:p>
+      <w:pPr>
+        <w:pStyle w:val="Title"/>
+        <w:numPr>
+          <w:ilvl w:val="0"/>
+          <w:numId w:val="5"/>
+        </w:numPr>
+        <w:tabs>
+          <w:tab w:val="clear" w:pos="1440"/>
+        </w:tabs>
+        <w:spacing w:line="312" w:lineRule="auto"/>
+        <w:ind w:hanging="306"/>
+        <w:jc w:val="both"/>
+        <w:rPr>
+          <w:rFonts w:asciiTheme="majorHAnsi" w:hAnsiTheme="majorHAnsi"/>
+          <w:b w:val="0"/>
+          <w:bCs w:val="0"/>
+          <w:sz w:val="22"/>
+          <w:szCs w:val="22"/>
+          <w:lang w:val="de-DE"/>
+        </w:rPr>
+      </w:pPr>
+      <w:r>
+        <w:rPr>
+          <w:rFonts w:asciiTheme="majorHAnsi" w:hAnsiTheme="majorHAnsi"/>
+          <w:bCs w:val="0"/>
+          <w:sz w:val="22"/>
+          <w:szCs w:val="22"/>
+          <w:lang w:val="de-DE"/>
+        </w:rPr>
+        <w:t>Bước 4:</w:t>
+      </w:r>
+      <w:r>
+        <w:rPr>
+          <w:rFonts w:asciiTheme="majorHAnsi" w:hAnsiTheme="majorHAnsi"/>
+          <w:b w:val="0"/>
+          <w:bCs w:val="0"/>
+          <w:sz w:val="22"/>
+          <w:szCs w:val="22"/>
+          <w:lang w:val="de-DE"/>
+        </w:rPr>
+        <w:t xml:space="preserve"> Chạy (run as), kiểm tra ứng dụng và kết thúc (sản phẩm là file *.apk trong thư mục bin của ứng dụng). Nếu lỗi quay lại bước 3</w:t>
+      </w:r>
+      <w:r>
+        <w:rPr>
+          <w:rFonts w:asciiTheme="majorHAnsi" w:hAnsiTheme="majorHAnsi"/>
+          <w:b w:val="0"/>
+          <w:bCs w:val="0"/>
+          <w:sz w:val="22"/>
+          <w:szCs w:val="22"/>
+          <w:lang w:val="de-DE"/>
+        </w:rPr>
+        <w:t>.</w:t>
+      </w:r>
+    </w:p>
+    <w:p>
+      <w:pPr>
+        <w:pStyle w:val="Title"/>
+        <w:numPr>
+          <w:ilvl w:val="0"/>
+          <w:numId w:val="5"/>
+        </w:numPr>
+        <w:tabs>
+          <w:tab w:val="clear" w:pos="1440"/>
+        </w:tabs>
+        <w:spacing w:line="312" w:lineRule="auto"/>
+        <w:ind w:hanging="306"/>
+        <w:jc w:val="both"/>
+        <w:rPr>
+          <w:rFonts w:asciiTheme="majorHAnsi" w:hAnsiTheme="majorHAnsi"/>
+          <w:b w:val="0"/>
+          <w:bCs w:val="0"/>
+          <w:sz w:val="22"/>
+          <w:szCs w:val="22"/>
+          <w:lang w:val="de-DE"/>
+        </w:rPr>
+      </w:pPr>
+      <w:r>
+        <w:rPr>
+          <w:b w:val="0"/>
+          <w:bCs w:val="0"/>
+          <w:noProof/>
+          <w:sz w:val="26"/>
+          <w:szCs w:val="26"/>
+        </w:rPr>
+        <w:pict>
+          <v:group id="_x0000_s1026" style="position:absolute;left:0;text-align:left;margin-left:164pt;margin-top:19.75pt;width:120pt;height:311.6pt;z-index:251658240" coordorigin="4515,6015" coordsize="3900,8085">
+            <v:oval id="_x0000_s1027" style="position:absolute;left:5115;top:6015;width:1260;height:570">
+              <v:textbox style="mso-next-textbox:#_x0000_s1027" inset=".5mm,.5mm,.5mm,.5mm">
+                <w:txbxContent>
+                  <w:p>
+                    <w:pPr>
+                      <w:jc w:val="center"/>
+                    </w:pPr>
+                    <w:r>
+                      <w:t>Bắt đầu</w:t>
+                    </w:r>
+                  </w:p>
+                </w:txbxContent>
+              </v:textbox>
+            </v:oval>
+            <v:line id="_x0000_s1028" style="position:absolute" from="5760,6600" to="5760,7020">
+              <v:stroke endarrow="block"/>
+            </v:line>
+            <v:rect id="_x0000_s1029" style="position:absolute;left:4980;top:7020;width:1470;height:510">
+              <v:textbox style="mso-next-textbox:#_x0000_s1029" inset=".5mm,.5mm,.5mm">
+                <w:txbxContent>
+                  <w:p>
+                    <w:pPr>
+                      <w:jc w:val="center"/>
+                      <w:rPr>
+                        <w:sz w:val="24"/>
+                        <w:szCs w:val="26"/>
+                      </w:rPr>
+                    </w:pPr>
+                    <w:r>
+                      <w:rPr>
+                        <w:sz w:val="24"/>
+                        <w:szCs w:val="26"/>
+                      </w:rPr>
+                      <w:t>Chạy Eclipse</w:t>
+                    </w:r>
+                  </w:p>
+                </w:txbxContent>
+              </v:textbox>
+            </v:rect>
+            <v:line id="_x0000_s1030" style="position:absolute" from="5730,7545" to="5730,7965">
+              <v:stroke endarrow="block"/>
+            </v:line>
+            <v:rect id="_x0000_s1031" style="position:absolute;left:4950;top:9375;width:1470;height:510">
+              <v:textbox style="mso-next-textbox:#_x0000_s1031" inset=".5mm,.5mm,.5mm">
+                <w:txbxContent>
+                  <w:p>
+                    <w:pPr>
+                      <w:jc w:val="center"/>
+                      <w:rPr>
+                        <w:sz w:val="24"/>
+                        <w:szCs w:val="26"/>
+                      </w:rPr>
+                    </w:pPr>
+                    <w:r>
+                      <w:rPr>
+                        <w:sz w:val="24"/>
+                        <w:szCs w:val="26"/>
+                      </w:rPr>
+                      <w:t>Tạo ADV</w:t>
+                    </w:r>
+                  </w:p>
+                </w:txbxContent>
+              </v:textbox>
+            </v:rect>
+            <v:line id="_x0000_s1032" style="position:absolute" from="5715,9900" to="5715,10365">
+              <v:stroke endarrow="block"/>
+            </v:line>
+            <v:rect id="_x0000_s1033" style="position:absolute;left:4545;top:10395;width:2340;height:496">
+              <v:textbox style="mso-next-textbox:#_x0000_s1033" inset=".5mm,.5mm,.5mm">
+                <w:txbxContent>
+                  <w:p>
+                    <w:pPr>
+                      <w:jc w:val="center"/>
+                      <w:rPr>
+                        <w:sz w:val="24"/>
+                        <w:szCs w:val="26"/>
+                      </w:rPr>
+                    </w:pPr>
+                    <w:r>
+                      <w:rPr>
+                        <w:sz w:val="24"/>
+                        <w:szCs w:val="26"/>
+                      </w:rPr>
+                      <w:t xml:space="preserve">Xây dựng ứng dụng </w:t>
+                    </w:r>
+                  </w:p>
+                </w:txbxContent>
+              </v:textbox>
+            </v:rect>
+            <v:rect id="_x0000_s1034" style="position:absolute;left:4515;top:11310;width:2340;height:496">
+              <v:textbox style="mso-next-textbox:#_x0000_s1034" inset=".5mm,.5mm,.5mm">
+                <w:txbxContent>
+                  <w:p>
+                    <w:pPr>
+                      <w:jc w:val="center"/>
+                      <w:rPr>
+                        <w:sz w:val="24"/>
+                        <w:szCs w:val="26"/>
+                      </w:rPr>
+                    </w:pPr>
+                    <w:r>
+                      <w:rPr>
+                        <w:sz w:val="24"/>
+                        <w:szCs w:val="26"/>
+                      </w:rPr>
+                      <w:t xml:space="preserve">Chạy ứng ứng dụng </w:t>
+                    </w:r>
+                  </w:p>
+                </w:txbxContent>
+              </v:textbox>
+            </v:rect>
+            <v:line id="_x0000_s1035" style="position:absolute" from="5700,10890" to="5700,11310">
+              <v:stroke endarrow="block"/>
+            </v:line>
+            <v:shapetype id="_x0000_t4" coordsize="21600,21600" o:spt="4" path="m10800,l,10800,10800,21600,21600,10800xe">
+              <v:stroke joinstyle="miter"/>
+              <v:path gradientshapeok="t" o:connecttype="rect" textboxrect="5400,5400,16200,16200"/>
+            </v:shapetype>
+            <v:shape id="_x0000_s1036" type="#_x0000_t4" style="position:absolute;left:4605;top:12195;width:2190;height:810">
+              <v:textbox style="mso-next-textbox:#_x0000_s1036" inset=".5mm,.5mm,.5mm,.5mm">
+                <w:txbxContent>
+                  <w:p>
+                    <w:pPr>
+                      <w:jc w:val="center"/>
+                    </w:pPr>
+                    <w:r>
+                      <w:t>Kiểm tra</w:t>
+                    </w:r>
+                  </w:p>
+                </w:txbxContent>
+              </v:textbox>
+            </v:shape>
+            <v:line id="_x0000_s1037" style="position:absolute" from="5700,11805" to="5700,12225">
+              <v:stroke endarrow="block"/>
+            </v:line>
+            <v:line id="_x0000_s1038" style="position:absolute" from="5700,12990" to="5700,13575">
+              <v:stroke endarrow="block"/>
+            </v:line>
+            <v:oval id="_x0000_s1039" style="position:absolute;left:5070;top:13530;width:1260;height:570">
+              <v:textbox style="mso-next-textbox:#_x0000_s1039" inset=".5mm,.5mm,.5mm,.5mm">
+                <w:txbxContent>
+                  <w:p>
+                    <w:pPr>
+                      <w:jc w:val="center"/>
+                    </w:pPr>
+                    <w:r>
+                      <w:t>Kết thúc</w:t>
+                    </w:r>
+                  </w:p>
+                </w:txbxContent>
+              </v:textbox>
+            </v:oval>
+            <v:line id="_x0000_s1040" style="position:absolute" from="6795,12600" to="8415,12600">
+              <v:stroke endarrow="block"/>
+            </v:line>
+            <v:line id="_x0000_s1041" style="position:absolute;flip:y" from="8370,10560" to="8370,12600"/>
+            <v:line id="_x0000_s1042" style="position:absolute;flip:x" from="6885,10560" to="8385,10560">
+              <v:stroke endarrow="block"/>
+            </v:line>
+            <v:rect id="_x0000_s1043" style="position:absolute;left:5625;top:12990;width:675;height:510" filled="f" stroked="f">
+              <v:textbox style="mso-next-textbox:#_x0000_s1043" inset=".5mm,.5mm,.5mm">
+                <w:txbxContent>
+                  <w:p>
+                    <w:pPr>
+                      <w:jc w:val="center"/>
+                      <w:rPr>
+                        <w:sz w:val="24"/>
+                        <w:szCs w:val="26"/>
+                      </w:rPr>
+                    </w:pPr>
+                    <w:r>
+                      <w:rPr>
+                        <w:sz w:val="24"/>
+                        <w:szCs w:val="26"/>
+                      </w:rPr>
+                      <w:t>Tốt</w:t>
+                    </w:r>
+                  </w:p>
+                </w:txbxContent>
+              </v:textbox>
+            </v:rect>
+            <v:rect id="_x0000_s1044" style="position:absolute;left:7140;top:11910;width:675;height:720" filled="f" stroked="f">
+              <v:textbox style="mso-next-textbox:#_x0000_s1044" inset=".5mm,.5mm,.5mm">
+                <w:txbxContent>
+                  <w:p>
+                    <w:pPr>
+                      <w:jc w:val="center"/>
+                      <w:rPr>
+                        <w:sz w:val="24"/>
+                        <w:szCs w:val="26"/>
+                      </w:rPr>
+                    </w:pPr>
+                    <w:r>
+                      <w:rPr>
+                        <w:sz w:val="24"/>
+                        <w:szCs w:val="26"/>
+                      </w:rPr>
+                      <w:t>Chưa tốt</w:t>
+                    </w:r>
+                  </w:p>
+                </w:txbxContent>
+              </v:textbox>
+            </v:rect>
+            <v:shape id="_x0000_s1045" type="#_x0000_t4" style="position:absolute;left:4515;top:7950;width:2415;height:1005">
+              <v:textbox style="mso-next-textbox:#_x0000_s1045" inset=".5mm,.5mm,.5mm,.5mm">
+                <w:txbxContent>
+                  <w:p/>
+                </w:txbxContent>
+              </v:textbox>
+            </v:shape>
+            <v:line id="_x0000_s1046" style="position:absolute" from="5715,8940" to="5715,9360">
+              <v:stroke endarrow="block"/>
+            </v:line>
+            <v:rect id="_x0000_s1047" style="position:absolute;left:5265;top:8235;width:990;height:555" filled="f" stroked="f">
+              <v:textbox style="mso-next-textbox:#_x0000_s1047" inset=".5mm,.5mm,.5mm">
+                <w:txbxContent>
+                  <w:p>
+                    <w:pPr>
+                      <w:jc w:val="center"/>
+                    </w:pPr>
+                    <w:r>
+                      <w:t xml:space="preserve">Có ADV? </w:t>
+                    </w:r>
+                  </w:p>
+                  <w:p>
+                    <w:pPr>
+                      <w:rPr>
+                        <w:szCs w:val="26"/>
+                      </w:rPr>
+                    </w:pPr>
+                  </w:p>
+                </w:txbxContent>
+              </v:textbox>
+            </v:rect>
+            <v:rect id="_x0000_s1048" style="position:absolute;left:5745;top:8715;width:675;height:720" filled="f" stroked="f">
+              <v:textbox style="mso-next-textbox:#_x0000_s1048" inset=".5mm,.5mm,.5mm">
+                <w:txbxContent>
+                  <w:p>
+                    <w:pPr>
+                      <w:jc w:val="center"/>
+                      <w:rPr>
+                        <w:sz w:val="24"/>
+                        <w:szCs w:val="26"/>
+                      </w:rPr>
+                    </w:pPr>
+                    <w:r>
+                      <w:rPr>
+                        <w:sz w:val="24"/>
+                        <w:szCs w:val="26"/>
+                      </w:rPr>
+                      <w:t xml:space="preserve">Chưa </w:t>
+                    </w:r>
+                    <w:r>
+                      <w:rPr>
+                        <w:sz w:val="24"/>
+                        <w:szCs w:val="26"/>
+                      </w:rPr>
+                      <w:br/>
+                      <w:t>có</w:t>
+                    </w:r>
+                  </w:p>
+                </w:txbxContent>
+              </v:textbox>
+            </v:rect>
+            <v:line id="_x0000_s1049" style="position:absolute" from="6915,8460" to="7890,8460">
+              <v:stroke endarrow="block"/>
+            </v:line>
+            <v:line id="_x0000_s1050" style="position:absolute" from="7845,8445" to="7845,10125"/>
+            <v:line id="_x0000_s1051" style="position:absolute;flip:x" from="5715,10110" to="7800,10110">
+              <v:stroke endarrow="block"/>
+            </v:line>
+            <w10:wrap type="topAndBottom"/>
+          </v:group>
+        </w:pict>
+      </w:r>
+      <w:r>
+        <w:rPr>
+          <w:rFonts w:asciiTheme="majorHAnsi" w:hAnsiTheme="majorHAnsi"/>
+          <w:b w:val="0"/>
+          <w:bCs w:val="0"/>
+          <w:sz w:val="22"/>
+          <w:szCs w:val="22"/>
+          <w:lang w:val="de-DE"/>
+        </w:rPr>
+        <w:t>Có thể mô tả qui trình bằng sơ đồ sau:</w:t>
+      </w:r>
+    </w:p>
+    <w:p>
+      <w:pPr>
+        <w:pStyle w:val="Title"/>
+        <w:spacing w:line="312" w:lineRule="auto"/>
+        <w:jc w:val="both"/>
+        <w:rPr>
+          <w:b w:val="0"/>
+          <w:bCs w:val="0"/>
+          <w:sz w:val="26"/>
+          <w:szCs w:val="26"/>
+          <w:lang w:val="de-DE"/>
+        </w:rPr>
+      </w:pPr>
+    </w:p>
+    <w:p>
+      <w:pPr>
+        <w:ind w:left="2160"/>
+      </w:pPr>
     </w:p>
     <w:p>
       <w:pPr>
@@ -594,6 +3038,425 @@
     </w:lvl>
   </w:abstractNum>
   <w:abstractNum w:abstractNumId="1">
+    <w:nsid w:val="0C2B7937"/>
+    <w:multiLevelType w:val="hybridMultilevel"/>
+    <w:tmpl w:val="1FAED42E"/>
+    <w:lvl w:ilvl="0" w:tplc="04090005">
+      <w:start w:val="1"/>
+      <w:numFmt w:val="bullet"/>
+      <w:lvlText w:val=""/>
+      <w:lvlJc w:val="left"/>
+      <w:pPr>
+        <w:tabs>
+          <w:tab w:val="num" w:pos="720"/>
+        </w:tabs>
+        <w:ind w:left="720" w:hanging="360"/>
+      </w:pPr>
+      <w:rPr>
+        <w:rFonts w:ascii="Wingdings" w:hAnsi="Wingdings" w:hint="default"/>
+      </w:rPr>
+    </w:lvl>
+    <w:lvl w:ilvl="1" w:tplc="04090003" w:tentative="1">
+      <w:start w:val="1"/>
+      <w:numFmt w:val="bullet"/>
+      <w:lvlText w:val="o"/>
+      <w:lvlJc w:val="left"/>
+      <w:pPr>
+        <w:tabs>
+          <w:tab w:val="num" w:pos="1440"/>
+        </w:tabs>
+        <w:ind w:left="1440" w:hanging="360"/>
+      </w:pPr>
+      <w:rPr>
+        <w:rFonts w:ascii="Courier New" w:hAnsi="Courier New" w:cs="Courier New" w:hint="default"/>
+      </w:rPr>
+    </w:lvl>
+    <w:lvl w:ilvl="2" w:tplc="04090005" w:tentative="1">
+      <w:start w:val="1"/>
+      <w:numFmt w:val="bullet"/>
+      <w:lvlText w:val=""/>
+      <w:lvlJc w:val="left"/>
+      <w:pPr>
+        <w:tabs>
+          <w:tab w:val="num" w:pos="2160"/>
+        </w:tabs>
+        <w:ind w:left="2160" w:hanging="360"/>
+      </w:pPr>
+      <w:rPr>
+        <w:rFonts w:ascii="Wingdings" w:hAnsi="Wingdings" w:hint="default"/>
+      </w:rPr>
+    </w:lvl>
+    <w:lvl w:ilvl="3" w:tplc="04090001" w:tentative="1">
+      <w:start w:val="1"/>
+      <w:numFmt w:val="bullet"/>
+      <w:lvlText w:val=""/>
+      <w:lvlJc w:val="left"/>
+      <w:pPr>
+        <w:tabs>
+          <w:tab w:val="num" w:pos="2880"/>
+        </w:tabs>
+        <w:ind w:left="2880" w:hanging="360"/>
+      </w:pPr>
+      <w:rPr>
+        <w:rFonts w:ascii="Symbol" w:hAnsi="Symbol" w:hint="default"/>
+      </w:rPr>
+    </w:lvl>
+    <w:lvl w:ilvl="4" w:tplc="04090003" w:tentative="1">
+      <w:start w:val="1"/>
+      <w:numFmt w:val="bullet"/>
+      <w:lvlText w:val="o"/>
+      <w:lvlJc w:val="left"/>
+      <w:pPr>
+        <w:tabs>
+          <w:tab w:val="num" w:pos="3600"/>
+        </w:tabs>
+        <w:ind w:left="3600" w:hanging="360"/>
+      </w:pPr>
+      <w:rPr>
+        <w:rFonts w:ascii="Courier New" w:hAnsi="Courier New" w:cs="Courier New" w:hint="default"/>
+      </w:rPr>
+    </w:lvl>
+    <w:lvl w:ilvl="5" w:tplc="04090005" w:tentative="1">
+      <w:start w:val="1"/>
+      <w:numFmt w:val="bullet"/>
+      <w:lvlText w:val=""/>
+      <w:lvlJc w:val="left"/>
+      <w:pPr>
+        <w:tabs>
+          <w:tab w:val="num" w:pos="4320"/>
+        </w:tabs>
+        <w:ind w:left="4320" w:hanging="360"/>
+      </w:pPr>
+      <w:rPr>
+        <w:rFonts w:ascii="Wingdings" w:hAnsi="Wingdings" w:hint="default"/>
+      </w:rPr>
+    </w:lvl>
+    <w:lvl w:ilvl="6" w:tplc="04090001" w:tentative="1">
+      <w:start w:val="1"/>
+      <w:numFmt w:val="bullet"/>
+      <w:lvlText w:val=""/>
+      <w:lvlJc w:val="left"/>
+      <w:pPr>
+        <w:tabs>
+          <w:tab w:val="num" w:pos="5040"/>
+        </w:tabs>
+        <w:ind w:left="5040" w:hanging="360"/>
+      </w:pPr>
+      <w:rPr>
+        <w:rFonts w:ascii="Symbol" w:hAnsi="Symbol" w:hint="default"/>
+      </w:rPr>
+    </w:lvl>
+    <w:lvl w:ilvl="7" w:tplc="04090003" w:tentative="1">
+      <w:start w:val="1"/>
+      <w:numFmt w:val="bullet"/>
+      <w:lvlText w:val="o"/>
+      <w:lvlJc w:val="left"/>
+      <w:pPr>
+        <w:tabs>
+          <w:tab w:val="num" w:pos="5760"/>
+        </w:tabs>
+        <w:ind w:left="5760" w:hanging="360"/>
+      </w:pPr>
+      <w:rPr>
+        <w:rFonts w:ascii="Courier New" w:hAnsi="Courier New" w:cs="Courier New" w:hint="default"/>
+      </w:rPr>
+    </w:lvl>
+    <w:lvl w:ilvl="8" w:tplc="04090005" w:tentative="1">
+      <w:start w:val="1"/>
+      <w:numFmt w:val="bullet"/>
+      <w:lvlText w:val=""/>
+      <w:lvlJc w:val="left"/>
+      <w:pPr>
+        <w:tabs>
+          <w:tab w:val="num" w:pos="6480"/>
+        </w:tabs>
+        <w:ind w:left="6480" w:hanging="360"/>
+      </w:pPr>
+      <w:rPr>
+        <w:rFonts w:ascii="Wingdings" w:hAnsi="Wingdings" w:hint="default"/>
+      </w:rPr>
+    </w:lvl>
+  </w:abstractNum>
+  <w:abstractNum w:abstractNumId="2">
+    <w:nsid w:val="15174FC0"/>
+    <w:multiLevelType w:val="hybridMultilevel"/>
+    <w:tmpl w:val="8020AA08"/>
+    <w:lvl w:ilvl="0" w:tplc="04090005">
+      <w:start w:val="1"/>
+      <w:numFmt w:val="bullet"/>
+      <w:lvlText w:val=""/>
+      <w:lvlJc w:val="left"/>
+      <w:pPr>
+        <w:tabs>
+          <w:tab w:val="num" w:pos="1080"/>
+        </w:tabs>
+        <w:ind w:left="1080" w:hanging="360"/>
+      </w:pPr>
+      <w:rPr>
+        <w:rFonts w:ascii="Wingdings" w:hAnsi="Wingdings" w:hint="default"/>
+      </w:rPr>
+    </w:lvl>
+    <w:lvl w:ilvl="1" w:tplc="04090003">
+      <w:start w:val="1"/>
+      <w:numFmt w:val="bullet"/>
+      <w:lvlText w:val="o"/>
+      <w:lvlJc w:val="left"/>
+      <w:pPr>
+        <w:tabs>
+          <w:tab w:val="num" w:pos="1800"/>
+        </w:tabs>
+        <w:ind w:left="1800" w:hanging="360"/>
+      </w:pPr>
+      <w:rPr>
+        <w:rFonts w:ascii="Courier New" w:hAnsi="Courier New" w:cs="Courier New" w:hint="default"/>
+      </w:rPr>
+    </w:lvl>
+    <w:lvl w:ilvl="2" w:tplc="04090005" w:tentative="1">
+      <w:start w:val="1"/>
+      <w:numFmt w:val="bullet"/>
+      <w:lvlText w:val=""/>
+      <w:lvlJc w:val="left"/>
+      <w:pPr>
+        <w:tabs>
+          <w:tab w:val="num" w:pos="2520"/>
+        </w:tabs>
+        <w:ind w:left="2520" w:hanging="360"/>
+      </w:pPr>
+      <w:rPr>
+        <w:rFonts w:ascii="Wingdings" w:hAnsi="Wingdings" w:hint="default"/>
+      </w:rPr>
+    </w:lvl>
+    <w:lvl w:ilvl="3" w:tplc="04090001" w:tentative="1">
+      <w:start w:val="1"/>
+      <w:numFmt w:val="bullet"/>
+      <w:lvlText w:val=""/>
+      <w:lvlJc w:val="left"/>
+      <w:pPr>
+        <w:tabs>
+          <w:tab w:val="num" w:pos="3240"/>
+        </w:tabs>
+        <w:ind w:left="3240" w:hanging="360"/>
+      </w:pPr>
+      <w:rPr>
+        <w:rFonts w:ascii="Symbol" w:hAnsi="Symbol" w:hint="default"/>
+      </w:rPr>
+    </w:lvl>
+    <w:lvl w:ilvl="4" w:tplc="04090003" w:tentative="1">
+      <w:start w:val="1"/>
+      <w:numFmt w:val="bullet"/>
+      <w:lvlText w:val="o"/>
+      <w:lvlJc w:val="left"/>
+      <w:pPr>
+        <w:tabs>
+          <w:tab w:val="num" w:pos="3960"/>
+        </w:tabs>
+        <w:ind w:left="3960" w:hanging="360"/>
+      </w:pPr>
+      <w:rPr>
+        <w:rFonts w:ascii="Courier New" w:hAnsi="Courier New" w:cs="Courier New" w:hint="default"/>
+      </w:rPr>
+    </w:lvl>
+    <w:lvl w:ilvl="5" w:tplc="04090005" w:tentative="1">
+      <w:start w:val="1"/>
+      <w:numFmt w:val="bullet"/>
+      <w:lvlText w:val=""/>
+      <w:lvlJc w:val="left"/>
+      <w:pPr>
+        <w:tabs>
+          <w:tab w:val="num" w:pos="4680"/>
+        </w:tabs>
+        <w:ind w:left="4680" w:hanging="360"/>
+      </w:pPr>
+      <w:rPr>
+        <w:rFonts w:ascii="Wingdings" w:hAnsi="Wingdings" w:hint="default"/>
+      </w:rPr>
+    </w:lvl>
+    <w:lvl w:ilvl="6" w:tplc="04090001" w:tentative="1">
+      <w:start w:val="1"/>
+      <w:numFmt w:val="bullet"/>
+      <w:lvlText w:val=""/>
+      <w:lvlJc w:val="left"/>
+      <w:pPr>
+        <w:tabs>
+          <w:tab w:val="num" w:pos="5400"/>
+        </w:tabs>
+        <w:ind w:left="5400" w:hanging="360"/>
+      </w:pPr>
+      <w:rPr>
+        <w:rFonts w:ascii="Symbol" w:hAnsi="Symbol" w:hint="default"/>
+      </w:rPr>
+    </w:lvl>
+    <w:lvl w:ilvl="7" w:tplc="04090003" w:tentative="1">
+      <w:start w:val="1"/>
+      <w:numFmt w:val="bullet"/>
+      <w:lvlText w:val="o"/>
+      <w:lvlJc w:val="left"/>
+      <w:pPr>
+        <w:tabs>
+          <w:tab w:val="num" w:pos="6120"/>
+        </w:tabs>
+        <w:ind w:left="6120" w:hanging="360"/>
+      </w:pPr>
+      <w:rPr>
+        <w:rFonts w:ascii="Courier New" w:hAnsi="Courier New" w:cs="Courier New" w:hint="default"/>
+      </w:rPr>
+    </w:lvl>
+    <w:lvl w:ilvl="8" w:tplc="04090005" w:tentative="1">
+      <w:start w:val="1"/>
+      <w:numFmt w:val="bullet"/>
+      <w:lvlText w:val=""/>
+      <w:lvlJc w:val="left"/>
+      <w:pPr>
+        <w:tabs>
+          <w:tab w:val="num" w:pos="6840"/>
+        </w:tabs>
+        <w:ind w:left="6840" w:hanging="360"/>
+      </w:pPr>
+      <w:rPr>
+        <w:rFonts w:ascii="Wingdings" w:hAnsi="Wingdings" w:hint="default"/>
+      </w:rPr>
+    </w:lvl>
+  </w:abstractNum>
+  <w:abstractNum w:abstractNumId="3">
+    <w:nsid w:val="38276D33"/>
+    <w:multiLevelType w:val="hybridMultilevel"/>
+    <w:tmpl w:val="140EDC6E"/>
+    <w:lvl w:ilvl="0" w:tplc="78CC9A94">
+      <w:numFmt w:val="bullet"/>
+      <w:lvlText w:val="-"/>
+      <w:lvlJc w:val="left"/>
+      <w:pPr>
+        <w:tabs>
+          <w:tab w:val="num" w:pos="1080"/>
+        </w:tabs>
+        <w:ind w:left="1080" w:hanging="360"/>
+      </w:pPr>
+      <w:rPr>
+        <w:rFonts w:ascii="Calibri" w:eastAsiaTheme="minorHAnsi" w:hAnsi="Calibri" w:cstheme="minorBidi" w:hint="default"/>
+      </w:rPr>
+    </w:lvl>
+    <w:lvl w:ilvl="1" w:tplc="04090003">
+      <w:start w:val="1"/>
+      <w:numFmt w:val="bullet"/>
+      <w:lvlText w:val="o"/>
+      <w:lvlJc w:val="left"/>
+      <w:pPr>
+        <w:tabs>
+          <w:tab w:val="num" w:pos="1800"/>
+        </w:tabs>
+        <w:ind w:left="1800" w:hanging="360"/>
+      </w:pPr>
+      <w:rPr>
+        <w:rFonts w:ascii="Courier New" w:hAnsi="Courier New" w:cs="Courier New" w:hint="default"/>
+      </w:rPr>
+    </w:lvl>
+    <w:lvl w:ilvl="2" w:tplc="04090005" w:tentative="1">
+      <w:start w:val="1"/>
+      <w:numFmt w:val="bullet"/>
+      <w:lvlText w:val=""/>
+      <w:lvlJc w:val="left"/>
+      <w:pPr>
+        <w:tabs>
+          <w:tab w:val="num" w:pos="2520"/>
+        </w:tabs>
+        <w:ind w:left="2520" w:hanging="360"/>
+      </w:pPr>
+      <w:rPr>
+        <w:rFonts w:ascii="Wingdings" w:hAnsi="Wingdings" w:hint="default"/>
+      </w:rPr>
+    </w:lvl>
+    <w:lvl w:ilvl="3" w:tplc="04090001" w:tentative="1">
+      <w:start w:val="1"/>
+      <w:numFmt w:val="bullet"/>
+      <w:lvlText w:val=""/>
+      <w:lvlJc w:val="left"/>
+      <w:pPr>
+        <w:tabs>
+          <w:tab w:val="num" w:pos="3240"/>
+        </w:tabs>
+        <w:ind w:left="3240" w:hanging="360"/>
+      </w:pPr>
+      <w:rPr>
+        <w:rFonts w:ascii="Symbol" w:hAnsi="Symbol" w:hint="default"/>
+      </w:rPr>
+    </w:lvl>
+    <w:lvl w:ilvl="4" w:tplc="04090003" w:tentative="1">
+      <w:start w:val="1"/>
+      <w:numFmt w:val="bullet"/>
+      <w:lvlText w:val="o"/>
+      <w:lvlJc w:val="left"/>
+      <w:pPr>
+        <w:tabs>
+          <w:tab w:val="num" w:pos="3960"/>
+        </w:tabs>
+        <w:ind w:left="3960" w:hanging="360"/>
+      </w:pPr>
+      <w:rPr>
+        <w:rFonts w:ascii="Courier New" w:hAnsi="Courier New" w:cs="Courier New" w:hint="default"/>
+      </w:rPr>
+    </w:lvl>
+    <w:lvl w:ilvl="5" w:tplc="04090005" w:tentative="1">
+      <w:start w:val="1"/>
+      <w:numFmt w:val="bullet"/>
+      <w:lvlText w:val=""/>
+      <w:lvlJc w:val="left"/>
+      <w:pPr>
+        <w:tabs>
+          <w:tab w:val="num" w:pos="4680"/>
+        </w:tabs>
+        <w:ind w:left="4680" w:hanging="360"/>
+      </w:pPr>
+      <w:rPr>
+        <w:rFonts w:ascii="Wingdings" w:hAnsi="Wingdings" w:hint="default"/>
+      </w:rPr>
+    </w:lvl>
+    <w:lvl w:ilvl="6" w:tplc="04090001" w:tentative="1">
+      <w:start w:val="1"/>
+      <w:numFmt w:val="bullet"/>
+      <w:lvlText w:val=""/>
+      <w:lvlJc w:val="left"/>
+      <w:pPr>
+        <w:tabs>
+          <w:tab w:val="num" w:pos="5400"/>
+        </w:tabs>
+        <w:ind w:left="5400" w:hanging="360"/>
+      </w:pPr>
+      <w:rPr>
+        <w:rFonts w:ascii="Symbol" w:hAnsi="Symbol" w:hint="default"/>
+      </w:rPr>
+    </w:lvl>
+    <w:lvl w:ilvl="7" w:tplc="04090003" w:tentative="1">
+      <w:start w:val="1"/>
+      <w:numFmt w:val="bullet"/>
+      <w:lvlText w:val="o"/>
+      <w:lvlJc w:val="left"/>
+      <w:pPr>
+        <w:tabs>
+          <w:tab w:val="num" w:pos="6120"/>
+        </w:tabs>
+        <w:ind w:left="6120" w:hanging="360"/>
+      </w:pPr>
+      <w:rPr>
+        <w:rFonts w:ascii="Courier New" w:hAnsi="Courier New" w:cs="Courier New" w:hint="default"/>
+      </w:rPr>
+    </w:lvl>
+    <w:lvl w:ilvl="8" w:tplc="04090005" w:tentative="1">
+      <w:start w:val="1"/>
+      <w:numFmt w:val="bullet"/>
+      <w:lvlText w:val=""/>
+      <w:lvlJc w:val="left"/>
+      <w:pPr>
+        <w:tabs>
+          <w:tab w:val="num" w:pos="6840"/>
+        </w:tabs>
+        <w:ind w:left="6840" w:hanging="360"/>
+      </w:pPr>
+      <w:rPr>
+        <w:rFonts w:ascii="Wingdings" w:hAnsi="Wingdings" w:hint="default"/>
+      </w:rPr>
+    </w:lvl>
+  </w:abstractNum>
+  <w:abstractNum w:abstractNumId="4">
     <w:nsid w:val="498C31F7"/>
     <w:multiLevelType w:val="hybridMultilevel"/>
     <w:tmpl w:val="332EB886"/>
@@ -682,7 +3545,7 @@
       </w:pPr>
     </w:lvl>
   </w:abstractNum>
-  <w:abstractNum w:abstractNumId="2">
+  <w:abstractNum w:abstractNumId="5">
     <w:nsid w:val="4B793136"/>
     <w:multiLevelType w:val="hybridMultilevel"/>
     <w:tmpl w:val="44DAF4A2"/>
@@ -768,7 +3631,7 @@
       </w:pPr>
     </w:lvl>
   </w:abstractNum>
-  <w:abstractNum w:abstractNumId="3">
+  <w:abstractNum w:abstractNumId="6">
     <w:nsid w:val="60B95C69"/>
     <w:multiLevelType w:val="hybridMultilevel"/>
     <w:tmpl w:val="DD6E6CE4"/>
@@ -858,17 +3721,312 @@
       </w:pPr>
     </w:lvl>
   </w:abstractNum>
+  <w:abstractNum w:abstractNumId="7">
+    <w:nsid w:val="60D22663"/>
+    <w:multiLevelType w:val="hybridMultilevel"/>
+    <w:tmpl w:val="A74814FA"/>
+    <w:lvl w:ilvl="0" w:tplc="04090005">
+      <w:start w:val="1"/>
+      <w:numFmt w:val="bullet"/>
+      <w:lvlText w:val=""/>
+      <w:lvlJc w:val="left"/>
+      <w:pPr>
+        <w:tabs>
+          <w:tab w:val="num" w:pos="1440"/>
+        </w:tabs>
+        <w:ind w:left="1440" w:hanging="360"/>
+      </w:pPr>
+      <w:rPr>
+        <w:rFonts w:ascii="Wingdings" w:hAnsi="Wingdings" w:hint="default"/>
+      </w:rPr>
+    </w:lvl>
+    <w:lvl w:ilvl="1" w:tplc="04090003">
+      <w:start w:val="1"/>
+      <w:numFmt w:val="bullet"/>
+      <w:lvlText w:val="o"/>
+      <w:lvlJc w:val="left"/>
+      <w:pPr>
+        <w:tabs>
+          <w:tab w:val="num" w:pos="2160"/>
+        </w:tabs>
+        <w:ind w:left="2160" w:hanging="360"/>
+      </w:pPr>
+      <w:rPr>
+        <w:rFonts w:ascii="Courier New" w:hAnsi="Courier New" w:cs="Courier New" w:hint="default"/>
+      </w:rPr>
+    </w:lvl>
+    <w:lvl w:ilvl="2" w:tplc="04090005" w:tentative="1">
+      <w:start w:val="1"/>
+      <w:numFmt w:val="bullet"/>
+      <w:lvlText w:val=""/>
+      <w:lvlJc w:val="left"/>
+      <w:pPr>
+        <w:tabs>
+          <w:tab w:val="num" w:pos="2880"/>
+        </w:tabs>
+        <w:ind w:left="2880" w:hanging="360"/>
+      </w:pPr>
+      <w:rPr>
+        <w:rFonts w:ascii="Wingdings" w:hAnsi="Wingdings" w:hint="default"/>
+      </w:rPr>
+    </w:lvl>
+    <w:lvl w:ilvl="3" w:tplc="04090001" w:tentative="1">
+      <w:start w:val="1"/>
+      <w:numFmt w:val="bullet"/>
+      <w:lvlText w:val=""/>
+      <w:lvlJc w:val="left"/>
+      <w:pPr>
+        <w:tabs>
+          <w:tab w:val="num" w:pos="3600"/>
+        </w:tabs>
+        <w:ind w:left="3600" w:hanging="360"/>
+      </w:pPr>
+      <w:rPr>
+        <w:rFonts w:ascii="Symbol" w:hAnsi="Symbol" w:hint="default"/>
+      </w:rPr>
+    </w:lvl>
+    <w:lvl w:ilvl="4" w:tplc="04090003" w:tentative="1">
+      <w:start w:val="1"/>
+      <w:numFmt w:val="bullet"/>
+      <w:lvlText w:val="o"/>
+      <w:lvlJc w:val="left"/>
+      <w:pPr>
+        <w:tabs>
+          <w:tab w:val="num" w:pos="4320"/>
+        </w:tabs>
+        <w:ind w:left="4320" w:hanging="360"/>
+      </w:pPr>
+      <w:rPr>
+        <w:rFonts w:ascii="Courier New" w:hAnsi="Courier New" w:cs="Courier New" w:hint="default"/>
+      </w:rPr>
+    </w:lvl>
+    <w:lvl w:ilvl="5" w:tplc="04090005" w:tentative="1">
+      <w:start w:val="1"/>
+      <w:numFmt w:val="bullet"/>
+      <w:lvlText w:val=""/>
+      <w:lvlJc w:val="left"/>
+      <w:pPr>
+        <w:tabs>
+          <w:tab w:val="num" w:pos="5040"/>
+        </w:tabs>
+        <w:ind w:left="5040" w:hanging="360"/>
+      </w:pPr>
+      <w:rPr>
+        <w:rFonts w:ascii="Wingdings" w:hAnsi="Wingdings" w:hint="default"/>
+      </w:rPr>
+    </w:lvl>
+    <w:lvl w:ilvl="6" w:tplc="04090001" w:tentative="1">
+      <w:start w:val="1"/>
+      <w:numFmt w:val="bullet"/>
+      <w:lvlText w:val=""/>
+      <w:lvlJc w:val="left"/>
+      <w:pPr>
+        <w:tabs>
+          <w:tab w:val="num" w:pos="5760"/>
+        </w:tabs>
+        <w:ind w:left="5760" w:hanging="360"/>
+      </w:pPr>
+      <w:rPr>
+        <w:rFonts w:ascii="Symbol" w:hAnsi="Symbol" w:hint="default"/>
+      </w:rPr>
+    </w:lvl>
+    <w:lvl w:ilvl="7" w:tplc="04090003" w:tentative="1">
+      <w:start w:val="1"/>
+      <w:numFmt w:val="bullet"/>
+      <w:lvlText w:val="o"/>
+      <w:lvlJc w:val="left"/>
+      <w:pPr>
+        <w:tabs>
+          <w:tab w:val="num" w:pos="6480"/>
+        </w:tabs>
+        <w:ind w:left="6480" w:hanging="360"/>
+      </w:pPr>
+      <w:rPr>
+        <w:rFonts w:ascii="Courier New" w:hAnsi="Courier New" w:cs="Courier New" w:hint="default"/>
+      </w:rPr>
+    </w:lvl>
+    <w:lvl w:ilvl="8" w:tplc="04090005" w:tentative="1">
+      <w:start w:val="1"/>
+      <w:numFmt w:val="bullet"/>
+      <w:lvlText w:val=""/>
+      <w:lvlJc w:val="left"/>
+      <w:pPr>
+        <w:tabs>
+          <w:tab w:val="num" w:pos="7200"/>
+        </w:tabs>
+        <w:ind w:left="7200" w:hanging="360"/>
+      </w:pPr>
+      <w:rPr>
+        <w:rFonts w:ascii="Wingdings" w:hAnsi="Wingdings" w:hint="default"/>
+      </w:rPr>
+    </w:lvl>
+  </w:abstractNum>
+  <w:abstractNum w:abstractNumId="8">
+    <w:nsid w:val="7F4D7F9B"/>
+    <w:multiLevelType w:val="hybridMultilevel"/>
+    <w:tmpl w:val="5B681608"/>
+    <w:lvl w:ilvl="0" w:tplc="A27855DC">
+      <w:start w:val="1"/>
+      <w:numFmt w:val="bullet"/>
+      <w:lvlText w:val=""/>
+      <w:lvlJc w:val="left"/>
+      <w:pPr>
+        <w:tabs>
+          <w:tab w:val="num" w:pos="1080"/>
+        </w:tabs>
+        <w:ind w:left="1080" w:hanging="360"/>
+      </w:pPr>
+      <w:rPr>
+        <w:rFonts w:ascii="Symbol" w:eastAsia="Times New Roman" w:hAnsi="Symbol" w:cs="Times New Roman" w:hint="default"/>
+      </w:rPr>
+    </w:lvl>
+    <w:lvl w:ilvl="1" w:tplc="04090003">
+      <w:start w:val="1"/>
+      <w:numFmt w:val="bullet"/>
+      <w:lvlText w:val="o"/>
+      <w:lvlJc w:val="left"/>
+      <w:pPr>
+        <w:tabs>
+          <w:tab w:val="num" w:pos="1800"/>
+        </w:tabs>
+        <w:ind w:left="1800" w:hanging="360"/>
+      </w:pPr>
+      <w:rPr>
+        <w:rFonts w:ascii="Courier New" w:hAnsi="Courier New" w:cs="Courier New" w:hint="default"/>
+      </w:rPr>
+    </w:lvl>
+    <w:lvl w:ilvl="2" w:tplc="04090005" w:tentative="1">
+      <w:start w:val="1"/>
+      <w:numFmt w:val="bullet"/>
+      <w:lvlText w:val=""/>
+      <w:lvlJc w:val="left"/>
+      <w:pPr>
+        <w:tabs>
+          <w:tab w:val="num" w:pos="2520"/>
+        </w:tabs>
+        <w:ind w:left="2520" w:hanging="360"/>
+      </w:pPr>
+      <w:rPr>
+        <w:rFonts w:ascii="Wingdings" w:hAnsi="Wingdings" w:hint="default"/>
+      </w:rPr>
+    </w:lvl>
+    <w:lvl w:ilvl="3" w:tplc="04090001" w:tentative="1">
+      <w:start w:val="1"/>
+      <w:numFmt w:val="bullet"/>
+      <w:lvlText w:val=""/>
+      <w:lvlJc w:val="left"/>
+      <w:pPr>
+        <w:tabs>
+          <w:tab w:val="num" w:pos="3240"/>
+        </w:tabs>
+        <w:ind w:left="3240" w:hanging="360"/>
+      </w:pPr>
+      <w:rPr>
+        <w:rFonts w:ascii="Symbol" w:hAnsi="Symbol" w:hint="default"/>
+      </w:rPr>
+    </w:lvl>
+    <w:lvl w:ilvl="4" w:tplc="04090003" w:tentative="1">
+      <w:start w:val="1"/>
+      <w:numFmt w:val="bullet"/>
+      <w:lvlText w:val="o"/>
+      <w:lvlJc w:val="left"/>
+      <w:pPr>
+        <w:tabs>
+          <w:tab w:val="num" w:pos="3960"/>
+        </w:tabs>
+        <w:ind w:left="3960" w:hanging="360"/>
+      </w:pPr>
+      <w:rPr>
+        <w:rFonts w:ascii="Courier New" w:hAnsi="Courier New" w:cs="Courier New" w:hint="default"/>
+      </w:rPr>
+    </w:lvl>
+    <w:lvl w:ilvl="5" w:tplc="04090005" w:tentative="1">
+      <w:start w:val="1"/>
+      <w:numFmt w:val="bullet"/>
+      <w:lvlText w:val=""/>
+      <w:lvlJc w:val="left"/>
+      <w:pPr>
+        <w:tabs>
+          <w:tab w:val="num" w:pos="4680"/>
+        </w:tabs>
+        <w:ind w:left="4680" w:hanging="360"/>
+      </w:pPr>
+      <w:rPr>
+        <w:rFonts w:ascii="Wingdings" w:hAnsi="Wingdings" w:hint="default"/>
+      </w:rPr>
+    </w:lvl>
+    <w:lvl w:ilvl="6" w:tplc="04090001" w:tentative="1">
+      <w:start w:val="1"/>
+      <w:numFmt w:val="bullet"/>
+      <w:lvlText w:val=""/>
+      <w:lvlJc w:val="left"/>
+      <w:pPr>
+        <w:tabs>
+          <w:tab w:val="num" w:pos="5400"/>
+        </w:tabs>
+        <w:ind w:left="5400" w:hanging="360"/>
+      </w:pPr>
+      <w:rPr>
+        <w:rFonts w:ascii="Symbol" w:hAnsi="Symbol" w:hint="default"/>
+      </w:rPr>
+    </w:lvl>
+    <w:lvl w:ilvl="7" w:tplc="04090003" w:tentative="1">
+      <w:start w:val="1"/>
+      <w:numFmt w:val="bullet"/>
+      <w:lvlText w:val="o"/>
+      <w:lvlJc w:val="left"/>
+      <w:pPr>
+        <w:tabs>
+          <w:tab w:val="num" w:pos="6120"/>
+        </w:tabs>
+        <w:ind w:left="6120" w:hanging="360"/>
+      </w:pPr>
+      <w:rPr>
+        <w:rFonts w:ascii="Courier New" w:hAnsi="Courier New" w:cs="Courier New" w:hint="default"/>
+      </w:rPr>
+    </w:lvl>
+    <w:lvl w:ilvl="8" w:tplc="04090005" w:tentative="1">
+      <w:start w:val="1"/>
+      <w:numFmt w:val="bullet"/>
+      <w:lvlText w:val=""/>
+      <w:lvlJc w:val="left"/>
+      <w:pPr>
+        <w:tabs>
+          <w:tab w:val="num" w:pos="6840"/>
+        </w:tabs>
+        <w:ind w:left="6840" w:hanging="360"/>
+      </w:pPr>
+      <w:rPr>
+        <w:rFonts w:ascii="Wingdings" w:hAnsi="Wingdings" w:hint="default"/>
+      </w:rPr>
+    </w:lvl>
+  </w:abstractNum>
   <w:num w:numId="1">
-    <w:abstractNumId w:val="2"/>
+    <w:abstractNumId w:val="5"/>
   </w:num>
   <w:num w:numId="2">
-    <w:abstractNumId w:val="1"/>
+    <w:abstractNumId w:val="4"/>
   </w:num>
   <w:num w:numId="3">
-    <w:abstractNumId w:val="3"/>
+    <w:abstractNumId w:val="6"/>
   </w:num>
   <w:num w:numId="4">
     <w:abstractNumId w:val="0"/>
+  </w:num>
+  <w:num w:numId="5">
+    <w:abstractNumId w:val="7"/>
+  </w:num>
+  <w:num w:numId="6">
+    <w:abstractNumId w:val="1"/>
+  </w:num>
+  <w:num w:numId="7">
+    <w:abstractNumId w:val="8"/>
+  </w:num>
+  <w:num w:numId="8">
+    <w:abstractNumId w:val="2"/>
+  </w:num>
+  <w:num w:numId="9">
+    <w:abstractNumId w:val="3"/>
   </w:num>
 </w:numbering>
 </file>
@@ -911,7 +4069,7 @@
     <w:lsdException w:name="toc 8" w:uiPriority="39"/>
     <w:lsdException w:name="toc 9" w:uiPriority="39"/>
     <w:lsdException w:name="caption" w:uiPriority="35" w:qFormat="1"/>
-    <w:lsdException w:name="Title" w:semiHidden="0" w:uiPriority="10" w:unhideWhenUsed="0" w:qFormat="1"/>
+    <w:lsdException w:name="Title" w:semiHidden="0" w:uiPriority="0" w:unhideWhenUsed="0" w:qFormat="1"/>
     <w:lsdException w:name="Default Paragraph Font" w:uiPriority="1"/>
     <w:lsdException w:name="Subtitle" w:semiHidden="0" w:uiPriority="11" w:unhideWhenUsed="0" w:qFormat="1"/>
     <w:lsdException w:name="Strong" w:semiHidden="0" w:uiPriority="22" w:unhideWhenUsed="0" w:qFormat="1"/>
@@ -1116,6 +4274,79 @@
     <w:name w:val="apple-converted-space"/>
     <w:basedOn w:val="DefaultParagraphFont"/>
     <w:rsid w:val="001B1AA7"/>
+  </w:style>
+  <w:style w:type="character" w:styleId="Hyperlink">
+    <w:name w:val="Hyperlink"/>
+    <w:basedOn w:val="DefaultParagraphFont"/>
+    <w:uiPriority w:val="99"/>
+    <w:semiHidden/>
+    <w:unhideWhenUsed/>
+    <w:rsid w:val="006A5FA1"/>
+    <w:rPr>
+      <w:color w:val="0000FF"/>
+      <w:u w:val="single"/>
+    </w:rPr>
+  </w:style>
+  <w:style w:type="paragraph" w:styleId="BalloonText">
+    <w:name w:val="Balloon Text"/>
+    <w:basedOn w:val="Normal"/>
+    <w:link w:val="BalloonTextChar"/>
+    <w:uiPriority w:val="99"/>
+    <w:semiHidden/>
+    <w:unhideWhenUsed/>
+    <w:rsid w:val="006A5FA1"/>
+    <w:pPr>
+      <w:spacing w:after="0" w:line="240" w:lineRule="auto"/>
+    </w:pPr>
+    <w:rPr>
+      <w:rFonts w:ascii="Tahoma" w:hAnsi="Tahoma" w:cs="Tahoma"/>
+      <w:sz w:val="16"/>
+      <w:szCs w:val="16"/>
+    </w:rPr>
+  </w:style>
+  <w:style w:type="character" w:customStyle="1" w:styleId="BalloonTextChar">
+    <w:name w:val="Balloon Text Char"/>
+    <w:basedOn w:val="DefaultParagraphFont"/>
+    <w:link w:val="BalloonText"/>
+    <w:uiPriority w:val="99"/>
+    <w:semiHidden/>
+    <w:rsid w:val="006A5FA1"/>
+    <w:rPr>
+      <w:rFonts w:ascii="Tahoma" w:hAnsi="Tahoma" w:cs="Tahoma"/>
+      <w:sz w:val="16"/>
+      <w:szCs w:val="16"/>
+    </w:rPr>
+  </w:style>
+  <w:style w:type="paragraph" w:styleId="Title">
+    <w:name w:val="Title"/>
+    <w:basedOn w:val="Normal"/>
+    <w:link w:val="TitleChar"/>
+    <w:qFormat/>
+    <w:rsid w:val="009F2A7C"/>
+    <w:pPr>
+      <w:spacing w:after="0" w:line="240" w:lineRule="auto"/>
+      <w:jc w:val="center"/>
+    </w:pPr>
+    <w:rPr>
+      <w:rFonts w:ascii="Times New Roman" w:eastAsia="Times New Roman" w:hAnsi="Times New Roman" w:cs="Times New Roman"/>
+      <w:b/>
+      <w:bCs/>
+      <w:sz w:val="24"/>
+      <w:szCs w:val="24"/>
+    </w:rPr>
+  </w:style>
+  <w:style w:type="character" w:customStyle="1" w:styleId="TitleChar">
+    <w:name w:val="Title Char"/>
+    <w:basedOn w:val="DefaultParagraphFont"/>
+    <w:link w:val="Title"/>
+    <w:rsid w:val="009F2A7C"/>
+    <w:rPr>
+      <w:rFonts w:ascii="Times New Roman" w:eastAsia="Times New Roman" w:hAnsi="Times New Roman" w:cs="Times New Roman"/>
+      <w:b/>
+      <w:bCs/>
+      <w:sz w:val="24"/>
+      <w:szCs w:val="24"/>
+    </w:rPr>
   </w:style>
 </w:styles>
 </file>

--- a/MyDocuments/ThuyetMinhTLCN.docx
+++ b/MyDocuments/ThuyetMinhTLCN.docx
@@ -263,6 +263,7 @@
           <w:ilvl w:val="2"/>
           <w:numId w:val="4"/>
         </w:numPr>
+        <w:ind w:left="1800"/>
       </w:pPr>
       <w:r>
         <w:t>Bài toán xác định khuôn mặt người (Face detector) là một kỹ thuật máy tính để xác định các vị trí và các kích thướt của khuôn mặt trong ảnh bất kỳ (ảnh kỹ thuật số). kỹ thuật này nhận biết các đặc trưng khuôn mặt và bỏ qua những thứ khác như: tòa nhà, cây cối, cơ thể,…</w:t>
@@ -274,6 +275,7 @@
           <w:ilvl w:val="2"/>
           <w:numId w:val="4"/>
         </w:numPr>
+        <w:ind w:left="1800"/>
       </w:pPr>
       <w:bookmarkStart w:id="0" w:name="_GoBack"/>
       <w:bookmarkEnd w:id="0"/>
@@ -380,11 +382,7 @@
         <w:t xml:space="preserve">: Google </w:t>
       </w:r>
       <w:r>
-        <w:t xml:space="preserve">đã đưa ra một dịch vụ Google Play cho phép người phát triển ứng dụng và người dùng android có thể kết nối được với nhau một cách dễ dàng hơn. </w:t>
-      </w:r>
-      <w:r>
-        <w:lastRenderedPageBreak/>
-        <w:t>Người phát triển sẽ upload các ứng dụng lên Google Play và người dùng sẽ down về dụng. Google gọi đó là Android Market.</w:t>
+        <w:t>đã đưa ra một dịch vụ Google Play cho phép người phát triển ứng dụng và người dùng android có thể kết nối được với nhau một cách dễ dàng hơn. Người phát triển sẽ upload các ứng dụng lên Google Play và người dùng sẽ down về dụng. Google gọi đó là Android Market.</w:t>
       </w:r>
     </w:p>
     <w:p>
@@ -403,6 +401,7 @@
         </w:rPr>
       </w:pPr>
       <w:r>
+        <w:lastRenderedPageBreak/>
         <w:t>Chuẩn bị môi trường phát triển cho Android.</w:t>
       </w:r>
     </w:p>
@@ -985,7 +984,6 @@
         <w:rPr>
           <w:rFonts w:eastAsia="Times New Roman" w:cs="Times New Roman"/>
         </w:rPr>
-        <w:lastRenderedPageBreak/>
         <w:t xml:space="preserve">Chạy file </w:t>
       </w:r>
       <w:r>
@@ -1040,6 +1038,7 @@
         <w:rPr>
           <w:rFonts w:eastAsia="Times New Roman" w:cs="Times New Roman"/>
         </w:rPr>
+        <w:lastRenderedPageBreak/>
         <w:t>Sau khi đã thiết lập xong, vào Tools &gt; Manager AVDs để tạo virtual device.</w:t>
       </w:r>
     </w:p>
